--- a/2ο Παραδοτέο/Project-Description-v0.2.docx
+++ b/2ο Παραδοτέο/Project-Description-v0.2.docx
@@ -2190,21 +2190,6 @@
           <w:u w:val="single"/>
         </w:rPr>
       </w:pPr>
-      <w:r>
-        <w:rPr>
-          <w:rFonts w:ascii="Open Sans" w:hAnsi="Open Sans" w:cs="Open Sans"/>
-          <w:u w:val="single"/>
-        </w:rPr>
-        <w:br/>
-      </w:r>
-    </w:p>
-    <w:p>
-      <w:pPr>
-        <w:rPr>
-          <w:rFonts w:ascii="Open Sans" w:hAnsi="Open Sans" w:cs="Open Sans"/>
-          <w:u w:val="single"/>
-        </w:rPr>
-      </w:pPr>
     </w:p>
     <w:p>
       <w:pPr>
@@ -2213,6 +2198,7 @@
           <w:rFonts w:ascii="Open Sans" w:hAnsi="Open Sans" w:cs="Open Sans"/>
           <w:sz w:val="28"/>
           <w:szCs w:val="28"/>
+          <w:lang w:val="en-US"/>
         </w:rPr>
       </w:pPr>
       <w:r>
@@ -2261,6 +2247,16 @@
     </w:p>
     <w:p>
       <w:pPr>
+        <w:jc w:val="center"/>
+        <w:rPr>
+          <w:rFonts w:ascii="Open Sans" w:hAnsi="Open Sans" w:cs="Open Sans"/>
+          <w:sz w:val="28"/>
+          <w:szCs w:val="28"/>
+        </w:rPr>
+      </w:pPr>
+    </w:p>
+    <w:p>
+      <w:pPr>
         <w:rPr>
           <w:rFonts w:ascii="Open Sans" w:hAnsi="Open Sans" w:cs="Open Sans"/>
         </w:rPr>
@@ -2428,6 +2424,13 @@
         </w:rPr>
         <w:t>Δημήτριος</w:t>
       </w:r>
+    </w:p>
+    <w:p>
+      <w:pPr>
+        <w:rPr>
+          <w:rFonts w:ascii="Open Sans" w:hAnsi="Open Sans" w:cs="Open Sans"/>
+        </w:rPr>
+      </w:pPr>
     </w:p>
     <w:p>
       <w:pPr>
@@ -2696,7 +2699,23 @@
           <w:sz w:val="24"/>
           <w:szCs w:val="24"/>
         </w:rPr>
-        <w:t xml:space="preserve"> σε διάφορες επιλογές διαφοροποίησης του χρήστη π.χ. χρώμα οθόνης κλπ., το κουμπί </w:t>
+        <w:t xml:space="preserve"> σε διάφορες επιλογές </w:t>
+      </w:r>
+      <w:r>
+        <w:rPr>
+          <w:rFonts w:ascii="Open Sans" w:hAnsi="Open Sans" w:cs="Open Sans"/>
+          <w:sz w:val="24"/>
+          <w:szCs w:val="24"/>
+        </w:rPr>
+        <w:t>παραμετροποίησης</w:t>
+      </w:r>
+      <w:r>
+        <w:rPr>
+          <w:rFonts w:ascii="Open Sans" w:hAnsi="Open Sans" w:cs="Open Sans"/>
+          <w:sz w:val="24"/>
+          <w:szCs w:val="24"/>
+        </w:rPr>
+        <w:t xml:space="preserve"> του χρήστη π.χ. χρώμα οθόνης κλπ., το κουμπί </w:t>
       </w:r>
       <w:r>
         <w:rPr>
@@ -2746,15 +2765,88 @@
           <w:sz w:val="24"/>
           <w:szCs w:val="24"/>
         </w:rPr>
-        <w:t xml:space="preserve"> θα μεταφέρει τον χρήστη, σε νέο παράθυρο, από το οποίο θα έχει την δυνατότητα, να ελέγξει</w:t>
-      </w:r>
-      <w:r>
-        <w:rPr>
-          <w:rFonts w:ascii="Open Sans" w:hAnsi="Open Sans" w:cs="Open Sans"/>
-          <w:sz w:val="24"/>
-          <w:szCs w:val="24"/>
-        </w:rPr>
-        <w:t xml:space="preserve"> το προφίλ του χρήστη καθώς η επιλογή αναζήτηση του επιτρέπει να βρει προφίλ άλλων συνάδελφων του και από εκεί να τους αποστείλει μήνυμα καθώς και </w:t>
+        <w:t xml:space="preserve"> θα μεταφέρει τον χρήστη σε νέο παράθυρο, από το οποίο θα έχει την δυνατότητα, να </w:t>
+      </w:r>
+      <w:r>
+        <w:rPr>
+          <w:rFonts w:ascii="Open Sans" w:hAnsi="Open Sans" w:cs="Open Sans"/>
+          <w:sz w:val="24"/>
+          <w:szCs w:val="24"/>
+        </w:rPr>
+        <w:t>διαχειριστεί</w:t>
+      </w:r>
+      <w:r>
+        <w:rPr>
+          <w:rFonts w:ascii="Open Sans" w:hAnsi="Open Sans" w:cs="Open Sans"/>
+          <w:sz w:val="24"/>
+          <w:szCs w:val="24"/>
+        </w:rPr>
+        <w:t xml:space="preserve"> το προφίλ του</w:t>
+      </w:r>
+      <w:r>
+        <w:rPr>
+          <w:rFonts w:ascii="Open Sans" w:hAnsi="Open Sans" w:cs="Open Sans"/>
+          <w:sz w:val="24"/>
+          <w:szCs w:val="24"/>
+        </w:rPr>
+        <w:t xml:space="preserve">. Η επιλογή </w:t>
+      </w:r>
+      <w:r>
+        <w:rPr>
+          <w:rFonts w:ascii="Open Sans" w:hAnsi="Open Sans" w:cs="Open Sans"/>
+          <w:sz w:val="24"/>
+          <w:szCs w:val="24"/>
+        </w:rPr>
+        <w:t>“</w:t>
+      </w:r>
+      <w:r>
+        <w:rPr>
+          <w:rFonts w:ascii="Open Sans" w:hAnsi="Open Sans" w:cs="Open Sans"/>
+          <w:sz w:val="24"/>
+          <w:szCs w:val="24"/>
+          <w:lang w:val="en-US"/>
+        </w:rPr>
+        <w:t>Search</w:t>
+      </w:r>
+      <w:r>
+        <w:rPr>
+          <w:rFonts w:ascii="Open Sans" w:hAnsi="Open Sans" w:cs="Open Sans"/>
+          <w:sz w:val="24"/>
+          <w:szCs w:val="24"/>
+        </w:rPr>
+        <w:t>”</w:t>
+      </w:r>
+      <w:r>
+        <w:rPr>
+          <w:rFonts w:ascii="Open Sans" w:hAnsi="Open Sans" w:cs="Open Sans"/>
+          <w:sz w:val="24"/>
+          <w:szCs w:val="24"/>
+        </w:rPr>
+        <w:t xml:space="preserve"> του επιτρέπει να βρει προφίλ άλλων συνάδελφων του</w:t>
+      </w:r>
+      <w:r>
+        <w:rPr>
+          <w:rFonts w:ascii="Open Sans" w:hAnsi="Open Sans" w:cs="Open Sans"/>
+          <w:sz w:val="24"/>
+          <w:szCs w:val="24"/>
+        </w:rPr>
+        <w:t xml:space="preserve">, </w:t>
+      </w:r>
+      <w:r>
+        <w:rPr>
+          <w:rFonts w:ascii="Open Sans" w:hAnsi="Open Sans" w:cs="Open Sans"/>
+          <w:sz w:val="24"/>
+          <w:szCs w:val="24"/>
+        </w:rPr>
+        <w:t xml:space="preserve">να τους αποστείλει μήνυμα και </w:t>
+      </w:r>
+      <w:r>
+        <w:rPr>
+          <w:rFonts w:ascii="Open Sans" w:hAnsi="Open Sans" w:cs="Open Sans"/>
+          <w:sz w:val="24"/>
+          <w:szCs w:val="24"/>
+        </w:rPr>
+        <w:t xml:space="preserve">να δει </w:t>
       </w:r>
       <w:r>
         <w:rPr>
@@ -2822,107 +2914,281 @@
           <w:sz w:val="24"/>
           <w:szCs w:val="24"/>
         </w:rPr>
-        <w:t>Εκεί βρίσκονται οι προσωπικές λειτουργίες του χρήστη, όπως οι ανακοινώσεις προς αυτόν, το προσωπικό του ημερολόγιο, η προσωπική λίστα και τα μηνύματα προς αυτόν, αντιστοίχως σε κάθε group παρέχονται οι ιδίες δυνατότητες, για παράδειγμα το group project A έχει και αυτό ημερολόγιο, ανακοινώσεις, λίστα με τις εργασίες προς διεκπεραίωση και μηνύματα, τα οποία προφανώς διαφέρουν από τα ατομικά. Βέβαια ο χρήστης μπορεί να επιλέξει πεδία από το ημερολόγιο και την λίστα και να τα συγχρονίσει με τα ατομικά του. Για παράδειγμα μπορεί να συγχρονίσει το γεγονός «Meeting στις 14:00» από το ημερολόγιο του group «Project B» στο ατομικό του ημερολόγιο.</w:t>
-      </w:r>
-    </w:p>
-    <w:p>
-      <w:pPr>
-        <w:rPr>
-          <w:rFonts w:ascii="Open Sans" w:hAnsi="Open Sans" w:cs="Open Sans"/>
-          <w:sz w:val="24"/>
-          <w:szCs w:val="24"/>
-        </w:rPr>
-      </w:pPr>
-    </w:p>
-    <w:p>
-      <w:pPr>
-        <w:rPr>
-          <w:rFonts w:ascii="Open Sans" w:hAnsi="Open Sans" w:cs="Open Sans"/>
-          <w:sz w:val="24"/>
-          <w:szCs w:val="24"/>
-        </w:rPr>
-      </w:pPr>
-    </w:p>
-    <w:p>
-      <w:pPr>
-        <w:rPr>
-          <w:rFonts w:ascii="Open Sans" w:hAnsi="Open Sans" w:cs="Open Sans"/>
-          <w:sz w:val="24"/>
-          <w:szCs w:val="24"/>
-        </w:rPr>
-      </w:pPr>
-    </w:p>
-    <w:p>
-      <w:pPr>
-        <w:rPr>
-          <w:rFonts w:ascii="Open Sans" w:hAnsi="Open Sans" w:cs="Open Sans"/>
-          <w:sz w:val="24"/>
-          <w:szCs w:val="24"/>
-        </w:rPr>
-      </w:pPr>
-    </w:p>
-    <w:p>
-      <w:pPr>
-        <w:rPr>
-          <w:rFonts w:ascii="Open Sans" w:hAnsi="Open Sans" w:cs="Open Sans"/>
-          <w:sz w:val="24"/>
-          <w:szCs w:val="24"/>
-        </w:rPr>
-      </w:pPr>
-    </w:p>
-    <w:p>
-      <w:pPr>
-        <w:rPr>
-          <w:rFonts w:ascii="Open Sans" w:hAnsi="Open Sans" w:cs="Open Sans"/>
-          <w:sz w:val="24"/>
-          <w:szCs w:val="24"/>
-        </w:rPr>
-      </w:pPr>
-    </w:p>
-    <w:p>
-      <w:pPr>
-        <w:rPr>
-          <w:rFonts w:ascii="Open Sans" w:hAnsi="Open Sans" w:cs="Open Sans"/>
-          <w:sz w:val="24"/>
-          <w:szCs w:val="24"/>
-        </w:rPr>
-      </w:pPr>
-    </w:p>
-    <w:p>
-      <w:pPr>
-        <w:rPr>
-          <w:rFonts w:ascii="Open Sans" w:hAnsi="Open Sans" w:cs="Open Sans"/>
-          <w:sz w:val="24"/>
-          <w:szCs w:val="24"/>
-        </w:rPr>
-      </w:pPr>
-    </w:p>
-    <w:p>
-      <w:pPr>
-        <w:rPr>
-          <w:rFonts w:ascii="Open Sans" w:hAnsi="Open Sans" w:cs="Open Sans"/>
-          <w:sz w:val="24"/>
-          <w:szCs w:val="24"/>
-        </w:rPr>
-      </w:pPr>
-    </w:p>
-    <w:p>
-      <w:pPr>
-        <w:rPr>
-          <w:rFonts w:ascii="Open Sans" w:hAnsi="Open Sans" w:cs="Open Sans"/>
-          <w:sz w:val="24"/>
-          <w:szCs w:val="24"/>
-        </w:rPr>
-      </w:pPr>
-    </w:p>
-    <w:p>
-      <w:pPr>
-        <w:rPr>
-          <w:rFonts w:ascii="Open Sans" w:hAnsi="Open Sans" w:cs="Open Sans"/>
-          <w:sz w:val="24"/>
-          <w:szCs w:val="24"/>
-        </w:rPr>
-      </w:pPr>
+        <w:t>Εκεί βρίσκονται οι προσωπικές λειτουργίες του χρήστη, όπως οι ανακοινώσεις προς αυτόν, το προσωπικό του ημερολόγιο, η προσωπική</w:t>
+      </w:r>
+      <w:r>
+        <w:rPr>
+          <w:rFonts w:ascii="Open Sans" w:hAnsi="Open Sans" w:cs="Open Sans"/>
+          <w:sz w:val="24"/>
+          <w:szCs w:val="24"/>
+        </w:rPr>
+        <w:t xml:space="preserve"> </w:t>
+      </w:r>
+      <w:r>
+        <w:rPr>
+          <w:rFonts w:ascii="Open Sans" w:hAnsi="Open Sans" w:cs="Open Sans"/>
+          <w:sz w:val="24"/>
+          <w:szCs w:val="24"/>
+          <w:lang w:val="en-US"/>
+        </w:rPr>
+        <w:t>To</w:t>
+      </w:r>
+      <w:r>
+        <w:rPr>
+          <w:rFonts w:ascii="Open Sans" w:hAnsi="Open Sans" w:cs="Open Sans"/>
+          <w:sz w:val="24"/>
+          <w:szCs w:val="24"/>
+        </w:rPr>
+        <w:t xml:space="preserve"> - </w:t>
+      </w:r>
+      <w:r>
+        <w:rPr>
+          <w:rFonts w:ascii="Open Sans" w:hAnsi="Open Sans" w:cs="Open Sans"/>
+          <w:sz w:val="24"/>
+          <w:szCs w:val="24"/>
+          <w:lang w:val="en-US"/>
+        </w:rPr>
+        <w:t>Do</w:t>
+      </w:r>
+      <w:r>
+        <w:rPr>
+          <w:rFonts w:ascii="Open Sans" w:hAnsi="Open Sans" w:cs="Open Sans"/>
+          <w:sz w:val="24"/>
+          <w:szCs w:val="24"/>
+        </w:rPr>
+        <w:t xml:space="preserve"> λίστα και τα μηνύματα προς αυτόν</w:t>
+      </w:r>
+      <w:r>
+        <w:rPr>
+          <w:rFonts w:ascii="Open Sans" w:hAnsi="Open Sans" w:cs="Open Sans"/>
+          <w:sz w:val="24"/>
+          <w:szCs w:val="24"/>
+        </w:rPr>
+        <w:t>.</w:t>
+      </w:r>
+      <w:r>
+        <w:rPr>
+          <w:rFonts w:ascii="Open Sans" w:hAnsi="Open Sans" w:cs="Open Sans"/>
+          <w:sz w:val="24"/>
+          <w:szCs w:val="24"/>
+        </w:rPr>
+        <w:t xml:space="preserve"> </w:t>
+      </w:r>
+      <w:r>
+        <w:rPr>
+          <w:rFonts w:ascii="Open Sans" w:hAnsi="Open Sans" w:cs="Open Sans"/>
+          <w:sz w:val="24"/>
+          <w:szCs w:val="24"/>
+        </w:rPr>
+        <w:t>Α</w:t>
+      </w:r>
+      <w:r>
+        <w:rPr>
+          <w:rFonts w:ascii="Open Sans" w:hAnsi="Open Sans" w:cs="Open Sans"/>
+          <w:sz w:val="24"/>
+          <w:szCs w:val="24"/>
+        </w:rPr>
+        <w:t>ντιστοίχως</w:t>
+      </w:r>
+      <w:r>
+        <w:rPr>
+          <w:rFonts w:ascii="Open Sans" w:hAnsi="Open Sans" w:cs="Open Sans"/>
+          <w:sz w:val="24"/>
+          <w:szCs w:val="24"/>
+        </w:rPr>
+        <w:t>,</w:t>
+      </w:r>
+      <w:r>
+        <w:rPr>
+          <w:rFonts w:ascii="Open Sans" w:hAnsi="Open Sans" w:cs="Open Sans"/>
+          <w:sz w:val="24"/>
+          <w:szCs w:val="24"/>
+        </w:rPr>
+        <w:t xml:space="preserve"> σε κάθε </w:t>
+      </w:r>
+      <w:r>
+        <w:rPr>
+          <w:rFonts w:ascii="Open Sans" w:hAnsi="Open Sans" w:cs="Open Sans"/>
+          <w:sz w:val="24"/>
+          <w:szCs w:val="24"/>
+          <w:lang w:val="en-US"/>
+        </w:rPr>
+        <w:t>group</w:t>
+      </w:r>
+      <w:r>
+        <w:rPr>
+          <w:rFonts w:ascii="Open Sans" w:hAnsi="Open Sans" w:cs="Open Sans"/>
+          <w:sz w:val="24"/>
+          <w:szCs w:val="24"/>
+        </w:rPr>
+        <w:t xml:space="preserve"> παρέχονται οι ιδίες δυνατότητες,</w:t>
+      </w:r>
+      <w:r>
+        <w:rPr>
+          <w:rFonts w:ascii="Open Sans" w:hAnsi="Open Sans" w:cs="Open Sans"/>
+          <w:sz w:val="24"/>
+          <w:szCs w:val="24"/>
+        </w:rPr>
+        <w:t xml:space="preserve"> όπως</w:t>
+      </w:r>
+      <w:r>
+        <w:rPr>
+          <w:rFonts w:ascii="Open Sans" w:hAnsi="Open Sans" w:cs="Open Sans"/>
+          <w:sz w:val="24"/>
+          <w:szCs w:val="24"/>
+        </w:rPr>
+        <w:t xml:space="preserve"> για παράδειγμα</w:t>
+      </w:r>
+      <w:r>
+        <w:rPr>
+          <w:rFonts w:ascii="Open Sans" w:hAnsi="Open Sans" w:cs="Open Sans"/>
+          <w:sz w:val="24"/>
+          <w:szCs w:val="24"/>
+        </w:rPr>
+        <w:t>,</w:t>
+      </w:r>
+      <w:r>
+        <w:rPr>
+          <w:rFonts w:ascii="Open Sans" w:hAnsi="Open Sans" w:cs="Open Sans"/>
+          <w:sz w:val="24"/>
+          <w:szCs w:val="24"/>
+        </w:rPr>
+        <w:t xml:space="preserve"> το </w:t>
+      </w:r>
+      <w:r>
+        <w:rPr>
+          <w:rFonts w:ascii="Open Sans" w:hAnsi="Open Sans" w:cs="Open Sans"/>
+          <w:sz w:val="24"/>
+          <w:szCs w:val="24"/>
+          <w:lang w:val="en-US"/>
+        </w:rPr>
+        <w:t>group</w:t>
+      </w:r>
+      <w:r>
+        <w:rPr>
+          <w:rFonts w:ascii="Open Sans" w:hAnsi="Open Sans" w:cs="Open Sans"/>
+          <w:sz w:val="24"/>
+          <w:szCs w:val="24"/>
+        </w:rPr>
+        <w:t xml:space="preserve"> </w:t>
+      </w:r>
+      <w:r>
+        <w:rPr>
+          <w:rFonts w:ascii="Open Sans" w:hAnsi="Open Sans" w:cs="Open Sans"/>
+          <w:sz w:val="24"/>
+          <w:szCs w:val="24"/>
+          <w:lang w:val="en-US"/>
+        </w:rPr>
+        <w:t>project</w:t>
+      </w:r>
+      <w:r>
+        <w:rPr>
+          <w:rFonts w:ascii="Open Sans" w:hAnsi="Open Sans" w:cs="Open Sans"/>
+          <w:sz w:val="24"/>
+          <w:szCs w:val="24"/>
+        </w:rPr>
+        <w:t xml:space="preserve"> A</w:t>
+      </w:r>
+      <w:r>
+        <w:rPr>
+          <w:rFonts w:ascii="Open Sans" w:hAnsi="Open Sans" w:cs="Open Sans"/>
+          <w:sz w:val="24"/>
+          <w:szCs w:val="24"/>
+        </w:rPr>
+        <w:t>.</w:t>
+      </w:r>
+      <w:r>
+        <w:rPr>
+          <w:rFonts w:ascii="Open Sans" w:hAnsi="Open Sans" w:cs="Open Sans"/>
+          <w:sz w:val="24"/>
+          <w:szCs w:val="24"/>
+        </w:rPr>
+        <w:t xml:space="preserve"> Το </w:t>
+      </w:r>
+      <w:r>
+        <w:rPr>
+          <w:rFonts w:ascii="Open Sans" w:hAnsi="Open Sans" w:cs="Open Sans"/>
+          <w:sz w:val="24"/>
+          <w:szCs w:val="24"/>
+          <w:lang w:val="en-US"/>
+        </w:rPr>
+        <w:t>project</w:t>
+      </w:r>
+      <w:r>
+        <w:rPr>
+          <w:rFonts w:ascii="Open Sans" w:hAnsi="Open Sans" w:cs="Open Sans"/>
+          <w:sz w:val="24"/>
+          <w:szCs w:val="24"/>
+        </w:rPr>
+        <w:t xml:space="preserve"> </w:t>
+      </w:r>
+      <w:r>
+        <w:rPr>
+          <w:rFonts w:ascii="Open Sans" w:hAnsi="Open Sans" w:cs="Open Sans"/>
+          <w:sz w:val="24"/>
+          <w:szCs w:val="24"/>
+          <w:lang w:val="en-US"/>
+        </w:rPr>
+        <w:t>A</w:t>
+      </w:r>
+      <w:r>
+        <w:rPr>
+          <w:rFonts w:ascii="Open Sans" w:hAnsi="Open Sans" w:cs="Open Sans"/>
+          <w:sz w:val="24"/>
+          <w:szCs w:val="24"/>
+        </w:rPr>
+        <w:t xml:space="preserve"> έχει και αυτό</w:t>
+      </w:r>
+      <w:r>
+        <w:rPr>
+          <w:rFonts w:ascii="Open Sans" w:hAnsi="Open Sans" w:cs="Open Sans"/>
+          <w:sz w:val="24"/>
+          <w:szCs w:val="24"/>
+        </w:rPr>
+        <w:t xml:space="preserve"> δυνατότητες όπως</w:t>
+      </w:r>
+      <w:r>
+        <w:rPr>
+          <w:rFonts w:ascii="Open Sans" w:hAnsi="Open Sans" w:cs="Open Sans"/>
+          <w:sz w:val="24"/>
+          <w:szCs w:val="24"/>
+        </w:rPr>
+        <w:t xml:space="preserve"> ημερολόγιο, ανακοινώσεις, λίστα με τις εργασίες προς διεκπεραίωση και μηνύματα, τα οποία προφανώς διαφέρουν από τα ατομικά. Βέβαια ο χρήστης μπορεί να επιλέξει πεδία από το ημερολόγιο και την λίστα και να τα συγχρονίσει με τα ατομικά του. Για παράδειγμα μπορεί να συγχρονίσει το γεγονός «</w:t>
+      </w:r>
+      <w:r>
+        <w:rPr>
+          <w:rFonts w:ascii="Open Sans" w:hAnsi="Open Sans" w:cs="Open Sans"/>
+          <w:sz w:val="24"/>
+          <w:szCs w:val="24"/>
+          <w:lang w:val="en-US"/>
+        </w:rPr>
+        <w:t>Meeting</w:t>
+      </w:r>
+      <w:r>
+        <w:rPr>
+          <w:rFonts w:ascii="Open Sans" w:hAnsi="Open Sans" w:cs="Open Sans"/>
+          <w:sz w:val="24"/>
+          <w:szCs w:val="24"/>
+        </w:rPr>
+        <w:t xml:space="preserve"> στις 14:00» από το ημερολόγιο του </w:t>
+      </w:r>
+      <w:r>
+        <w:rPr>
+          <w:rFonts w:ascii="Open Sans" w:hAnsi="Open Sans" w:cs="Open Sans"/>
+          <w:sz w:val="24"/>
+          <w:szCs w:val="24"/>
+          <w:lang w:val="en-US"/>
+        </w:rPr>
+        <w:t>group</w:t>
+      </w:r>
+      <w:r>
+        <w:rPr>
+          <w:rFonts w:ascii="Open Sans" w:hAnsi="Open Sans" w:cs="Open Sans"/>
+          <w:sz w:val="24"/>
+          <w:szCs w:val="24"/>
+        </w:rPr>
+        <w:t xml:space="preserve"> «Project B» στο ατομικό του ημερολόγιο.</w:t>
+      </w:r>
     </w:p>
     <w:p>
       <w:pPr>
@@ -2983,7 +3249,6 @@
           <w:sz w:val="24"/>
           <w:szCs w:val="24"/>
         </w:rPr>
-        <w:lastRenderedPageBreak/>
         <w:drawing>
           <wp:inline distT="0" distB="0" distL="0" distR="0" wp14:anchorId="26335589" wp14:editId="18F80BB9">
             <wp:extent cx="5274310" cy="3307080"/>
@@ -3048,6 +3313,7 @@
           <w:sz w:val="24"/>
           <w:szCs w:val="24"/>
         </w:rPr>
+        <w:lastRenderedPageBreak/>
         <w:t>( Η εικόνα (</w:t>
       </w:r>
       <w:hyperlink r:id="rId10" w:history="1">
@@ -3086,7 +3352,101 @@
           <w:sz w:val="24"/>
           <w:szCs w:val="24"/>
         </w:rPr>
-        <w:t xml:space="preserve">) είναι randomly generated ). Τα κόκκινα πεδία έχουν limited access και όλα τα πεδία, πέρα του ονόματος και της θέσης είναι προαιρετικά. </w:t>
+        <w:t xml:space="preserve">) είναι </w:t>
+      </w:r>
+      <w:r>
+        <w:rPr>
+          <w:rFonts w:ascii="Open Sans" w:hAnsi="Open Sans" w:cs="Open Sans"/>
+          <w:sz w:val="24"/>
+          <w:szCs w:val="24"/>
+          <w:lang w:val="en-US"/>
+        </w:rPr>
+        <w:t>randomly</w:t>
+      </w:r>
+      <w:r>
+        <w:rPr>
+          <w:rFonts w:ascii="Open Sans" w:hAnsi="Open Sans" w:cs="Open Sans"/>
+          <w:sz w:val="24"/>
+          <w:szCs w:val="24"/>
+        </w:rPr>
+        <w:t xml:space="preserve"> </w:t>
+      </w:r>
+      <w:r>
+        <w:rPr>
+          <w:rFonts w:ascii="Open Sans" w:hAnsi="Open Sans" w:cs="Open Sans"/>
+          <w:sz w:val="24"/>
+          <w:szCs w:val="24"/>
+          <w:lang w:val="en-US"/>
+        </w:rPr>
+        <w:t>generated</w:t>
+      </w:r>
+      <w:r>
+        <w:rPr>
+          <w:rFonts w:ascii="Open Sans" w:hAnsi="Open Sans" w:cs="Open Sans"/>
+          <w:sz w:val="24"/>
+          <w:szCs w:val="24"/>
+        </w:rPr>
+        <w:t xml:space="preserve"> ). Τα κόκκινα πεδία έχουν </w:t>
+      </w:r>
+      <w:r>
+        <w:rPr>
+          <w:rFonts w:ascii="Open Sans" w:hAnsi="Open Sans" w:cs="Open Sans"/>
+          <w:sz w:val="24"/>
+          <w:szCs w:val="24"/>
+          <w:lang w:val="en-US"/>
+        </w:rPr>
+        <w:t>limited</w:t>
+      </w:r>
+      <w:r>
+        <w:rPr>
+          <w:rFonts w:ascii="Open Sans" w:hAnsi="Open Sans" w:cs="Open Sans"/>
+          <w:sz w:val="24"/>
+          <w:szCs w:val="24"/>
+        </w:rPr>
+        <w:t xml:space="preserve"> </w:t>
+      </w:r>
+      <w:r>
+        <w:rPr>
+          <w:rFonts w:ascii="Open Sans" w:hAnsi="Open Sans" w:cs="Open Sans"/>
+          <w:sz w:val="24"/>
+          <w:szCs w:val="24"/>
+          <w:lang w:val="en-US"/>
+        </w:rPr>
+        <w:t>access</w:t>
+      </w:r>
+      <w:r>
+        <w:rPr>
+          <w:rFonts w:ascii="Open Sans" w:hAnsi="Open Sans" w:cs="Open Sans"/>
+          <w:sz w:val="24"/>
+          <w:szCs w:val="24"/>
+        </w:rPr>
+        <w:t xml:space="preserve"> και όλα τα πεδία, πέρα του ονόματος και της θέσης είναι προαιρετικά. </w:t>
+      </w:r>
+    </w:p>
+    <w:p>
+      <w:pPr>
+        <w:rPr>
+          <w:rFonts w:ascii="Open Sans" w:hAnsi="Open Sans" w:cs="Open Sans"/>
+          <w:sz w:val="24"/>
+          <w:szCs w:val="24"/>
+        </w:rPr>
+      </w:pPr>
+      <w:r>
+        <w:rPr>
+          <w:rFonts w:ascii="Open Sans" w:hAnsi="Open Sans" w:cs="Open Sans"/>
+          <w:sz w:val="24"/>
+          <w:szCs w:val="24"/>
+        </w:rPr>
+        <w:t xml:space="preserve">Η επεξεργασία των πληροφοριών του </w:t>
+      </w:r>
+      <w:r>
+        <w:rPr>
+          <w:rFonts w:ascii="Open Sans" w:hAnsi="Open Sans" w:cs="Open Sans"/>
+          <w:sz w:val="24"/>
+          <w:szCs w:val="24"/>
+          <w:lang w:val="en-US"/>
+        </w:rPr>
+        <w:t>profile</w:t>
       </w:r>
     </w:p>
     <w:p>
@@ -3184,7 +3544,41 @@
           <w:sz w:val="24"/>
           <w:szCs w:val="24"/>
         </w:rPr>
-        <w:t xml:space="preserve">Κάθε μέρα θα έχει διαφορά στοιχεία, ο χρήστης θα επιλεγεί ποια από αυτά θα φαίνονται στο monthly view. </w:t>
+        <w:t xml:space="preserve">Κάθε μέρα θα έχει διαφορά στοιχεία, ο χρήστης θα επιλεγεί ποια από αυτά θα φαίνονται στο </w:t>
+      </w:r>
+      <w:r>
+        <w:rPr>
+          <w:rFonts w:ascii="Open Sans" w:hAnsi="Open Sans" w:cs="Open Sans"/>
+          <w:sz w:val="24"/>
+          <w:szCs w:val="24"/>
+          <w:lang w:val="en-US"/>
+        </w:rPr>
+        <w:t>monthly</w:t>
+      </w:r>
+      <w:r>
+        <w:rPr>
+          <w:rFonts w:ascii="Open Sans" w:hAnsi="Open Sans" w:cs="Open Sans"/>
+          <w:sz w:val="24"/>
+          <w:szCs w:val="24"/>
+        </w:rPr>
+        <w:t xml:space="preserve"> </w:t>
+      </w:r>
+      <w:r>
+        <w:rPr>
+          <w:rFonts w:ascii="Open Sans" w:hAnsi="Open Sans" w:cs="Open Sans"/>
+          <w:sz w:val="24"/>
+          <w:szCs w:val="24"/>
+          <w:lang w:val="en-US"/>
+        </w:rPr>
+        <w:t>view</w:t>
+      </w:r>
+      <w:r>
+        <w:rPr>
+          <w:rFonts w:ascii="Open Sans" w:hAnsi="Open Sans" w:cs="Open Sans"/>
+          <w:sz w:val="24"/>
+          <w:szCs w:val="24"/>
+        </w:rPr>
+        <w:t xml:space="preserve">. </w:t>
       </w:r>
     </w:p>
     <w:p>
@@ -3463,7 +3857,92 @@
           <w:sz w:val="24"/>
           <w:szCs w:val="24"/>
         </w:rPr>
-        <w:t xml:space="preserve"> ένα link για το InVision των mock-up-screen που σας </w:t>
+        <w:t xml:space="preserve"> ένα </w:t>
+      </w:r>
+      <w:r>
+        <w:rPr>
+          <w:rFonts w:ascii="Open Sans" w:hAnsi="Open Sans" w:cs="Open Sans"/>
+          <w:sz w:val="24"/>
+          <w:szCs w:val="24"/>
+          <w:lang w:val="en-US"/>
+        </w:rPr>
+        <w:t>link</w:t>
+      </w:r>
+      <w:r>
+        <w:rPr>
+          <w:rFonts w:ascii="Open Sans" w:hAnsi="Open Sans" w:cs="Open Sans"/>
+          <w:sz w:val="24"/>
+          <w:szCs w:val="24"/>
+        </w:rPr>
+        <w:t xml:space="preserve"> για το </w:t>
+      </w:r>
+      <w:r>
+        <w:rPr>
+          <w:rFonts w:ascii="Open Sans" w:hAnsi="Open Sans" w:cs="Open Sans"/>
+          <w:sz w:val="24"/>
+          <w:szCs w:val="24"/>
+          <w:lang w:val="en-US"/>
+        </w:rPr>
+        <w:t>InVision</w:t>
+      </w:r>
+      <w:r>
+        <w:rPr>
+          <w:rFonts w:ascii="Open Sans" w:hAnsi="Open Sans" w:cs="Open Sans"/>
+          <w:sz w:val="24"/>
+          <w:szCs w:val="24"/>
+        </w:rPr>
+        <w:t xml:space="preserve"> των </w:t>
+      </w:r>
+      <w:r>
+        <w:rPr>
+          <w:rFonts w:ascii="Open Sans" w:hAnsi="Open Sans" w:cs="Open Sans"/>
+          <w:sz w:val="24"/>
+          <w:szCs w:val="24"/>
+          <w:lang w:val="en-US"/>
+        </w:rPr>
+        <w:t>mock</w:t>
+      </w:r>
+      <w:r>
+        <w:rPr>
+          <w:rFonts w:ascii="Open Sans" w:hAnsi="Open Sans" w:cs="Open Sans"/>
+          <w:sz w:val="24"/>
+          <w:szCs w:val="24"/>
+        </w:rPr>
+        <w:t>-</w:t>
+      </w:r>
+      <w:r>
+        <w:rPr>
+          <w:rFonts w:ascii="Open Sans" w:hAnsi="Open Sans" w:cs="Open Sans"/>
+          <w:sz w:val="24"/>
+          <w:szCs w:val="24"/>
+          <w:lang w:val="en-US"/>
+        </w:rPr>
+        <w:t>up</w:t>
+      </w:r>
+      <w:r>
+        <w:rPr>
+          <w:rFonts w:ascii="Open Sans" w:hAnsi="Open Sans" w:cs="Open Sans"/>
+          <w:sz w:val="24"/>
+          <w:szCs w:val="24"/>
+        </w:rPr>
+        <w:t>-</w:t>
+      </w:r>
+      <w:r>
+        <w:rPr>
+          <w:rFonts w:ascii="Open Sans" w:hAnsi="Open Sans" w:cs="Open Sans"/>
+          <w:sz w:val="24"/>
+          <w:szCs w:val="24"/>
+          <w:lang w:val="en-US"/>
+        </w:rPr>
+        <w:t>screen</w:t>
+      </w:r>
+      <w:r>
+        <w:rPr>
+          <w:rFonts w:ascii="Open Sans" w:hAnsi="Open Sans" w:cs="Open Sans"/>
+          <w:sz w:val="24"/>
+          <w:szCs w:val="24"/>
+        </w:rPr>
+        <w:t xml:space="preserve"> που σας </w:t>
       </w:r>
       <w:r>
         <w:rPr>

--- a/2ο Παραδοτέο/Project-Description-v0.2.docx
+++ b/2ο Παραδοτέο/Project-Description-v0.2.docx
@@ -141,6 +141,7 @@
         </w:rPr>
       </w:pPr>
       <w:bookmarkStart w:id="0" w:name="_Hlk36804839"/>
+      <w:proofErr w:type="spellStart"/>
       <w:r>
         <w:rPr>
           <w:rFonts w:ascii="Open Sans" w:hAnsi="Open Sans" w:cs="Open Sans"/>
@@ -150,6 +151,7 @@
         </w:rPr>
         <w:t>ComCop</w:t>
       </w:r>
+      <w:proofErr w:type="spellEnd"/>
       <w:r>
         <w:rPr>
           <w:rFonts w:ascii="Open Sans" w:hAnsi="Open Sans" w:cs="Open Sans"/>
@@ -1332,6 +1334,7 @@
         </w:rPr>
         <w:t xml:space="preserve"> </w:t>
       </w:r>
+      <w:proofErr w:type="spellStart"/>
       <w:r>
         <w:rPr>
           <w:rFonts w:ascii="Open Sans" w:hAnsi="Open Sans" w:cs="Open Sans"/>
@@ -1340,15 +1343,44 @@
           <w:sz w:val="24"/>
           <w:szCs w:val="24"/>
         </w:rPr>
-        <w:t xml:space="preserve">ComCop </w:t>
-      </w:r>
-      <w:r>
-        <w:rPr>
-          <w:rFonts w:ascii="Open Sans" w:hAnsi="Open Sans" w:cs="Open Sans"/>
-          <w:sz w:val="24"/>
-          <w:szCs w:val="24"/>
-        </w:rPr>
-        <w:t>(Company Cooperation)</w:t>
+        <w:t>ComCop</w:t>
+      </w:r>
+      <w:proofErr w:type="spellEnd"/>
+      <w:r>
+        <w:rPr>
+          <w:rFonts w:ascii="Open Sans" w:hAnsi="Open Sans" w:cs="Open Sans"/>
+          <w:b/>
+          <w:bCs/>
+          <w:sz w:val="24"/>
+          <w:szCs w:val="24"/>
+        </w:rPr>
+        <w:t xml:space="preserve"> </w:t>
+      </w:r>
+      <w:r>
+        <w:rPr>
+          <w:rFonts w:ascii="Open Sans" w:hAnsi="Open Sans" w:cs="Open Sans"/>
+          <w:sz w:val="24"/>
+          <w:szCs w:val="24"/>
+        </w:rPr>
+        <w:t>(</w:t>
+      </w:r>
+      <w:proofErr w:type="spellStart"/>
+      <w:r>
+        <w:rPr>
+          <w:rFonts w:ascii="Open Sans" w:hAnsi="Open Sans" w:cs="Open Sans"/>
+          <w:sz w:val="24"/>
+          <w:szCs w:val="24"/>
+        </w:rPr>
+        <w:t>Company</w:t>
+      </w:r>
+      <w:proofErr w:type="spellEnd"/>
+      <w:r>
+        <w:rPr>
+          <w:rFonts w:ascii="Open Sans" w:hAnsi="Open Sans" w:cs="Open Sans"/>
+          <w:sz w:val="24"/>
+          <w:szCs w:val="24"/>
+        </w:rPr>
+        <w:t xml:space="preserve"> Cooperation)</w:t>
       </w:r>
       <w:r>
         <w:rPr>
@@ -1445,7 +1477,43 @@
           <w:sz w:val="24"/>
           <w:szCs w:val="24"/>
         </w:rPr>
-        <w:t xml:space="preserve">Η εφαρμογή παρέχει δυνατότητες τόσο σε ατομικό επίπεδο για τον εργαζόμενο, όσο και σε ομαδικό για group εργαζομένων. Η δυνατότητα δημιουργίας group παρέχεται μέσω της εφαρμογής σε επιλεγμένα άτομα, όπως στον CEO και τους υπεύθυνους των τμημάτων του οργανισμού. </w:t>
+        <w:t xml:space="preserve">Η εφαρμογή παρέχει δυνατότητες τόσο σε ατομικό επίπεδο για τον εργαζόμενο, όσο και σε ομαδικό για </w:t>
+      </w:r>
+      <w:proofErr w:type="spellStart"/>
+      <w:r>
+        <w:rPr>
+          <w:rFonts w:ascii="Open Sans" w:hAnsi="Open Sans" w:cs="Open Sans"/>
+          <w:sz w:val="24"/>
+          <w:szCs w:val="24"/>
+        </w:rPr>
+        <w:t>group</w:t>
+      </w:r>
+      <w:proofErr w:type="spellEnd"/>
+      <w:r>
+        <w:rPr>
+          <w:rFonts w:ascii="Open Sans" w:hAnsi="Open Sans" w:cs="Open Sans"/>
+          <w:sz w:val="24"/>
+          <w:szCs w:val="24"/>
+        </w:rPr>
+        <w:t xml:space="preserve"> εργαζομένων. Η δυνατότητα δημιουργίας </w:t>
+      </w:r>
+      <w:proofErr w:type="spellStart"/>
+      <w:r>
+        <w:rPr>
+          <w:rFonts w:ascii="Open Sans" w:hAnsi="Open Sans" w:cs="Open Sans"/>
+          <w:sz w:val="24"/>
+          <w:szCs w:val="24"/>
+        </w:rPr>
+        <w:t>group</w:t>
+      </w:r>
+      <w:proofErr w:type="spellEnd"/>
+      <w:r>
+        <w:rPr>
+          <w:rFonts w:ascii="Open Sans" w:hAnsi="Open Sans" w:cs="Open Sans"/>
+          <w:sz w:val="24"/>
+          <w:szCs w:val="24"/>
+        </w:rPr>
+        <w:t xml:space="preserve"> παρέχεται μέσω της εφαρμογής σε επιλεγμένα άτομα, όπως στον CEO και τους υπεύθυνους των τμημάτων του οργανισμού. </w:t>
       </w:r>
     </w:p>
     <w:p>
@@ -2077,58 +2145,238 @@
           <w:sz w:val="24"/>
           <w:szCs w:val="24"/>
         </w:rPr>
-        <w:t>Η εφαρμογή θα παρέχει ημερολόγιο, στο οποίο θα τοποθετούνται ανακοινώσεις που αφαιρούν όλο το προσωπικό του οργανισμού, ατομικές καθώς και ανακοινώσεις που αφορούν group εργαζομένων. Ο κάθε εργαζόμενος, όπως και το κάθε group, θα έχει την δυνατότητα να ρυθμίζει τις ειδοποιήσεις για τις ανακοινώσεις του ημερολογίου. Το πλήθος στο οποίο θα εμφανίζεται η ανακοίνωση, θα ρυθμίζεται από τον συντάκτη της ανακοίνωσης κατά την σύνταξη. Παράλληλα, θα παρέχεται και η δυνατότητα ετεροχρονισμένης ανάρτησης μίας ανακοίνωσης και συγχρονισμού του ημερολογίου με google calendar.</w:t>
-      </w:r>
-    </w:p>
-    <w:p>
-      <w:pPr>
-        <w:rPr>
-          <w:rFonts w:ascii="Open Sans" w:hAnsi="Open Sans" w:cs="Open Sans"/>
-          <w:sz w:val="24"/>
-          <w:szCs w:val="24"/>
-        </w:rPr>
-      </w:pPr>
-      <w:r>
-        <w:rPr>
-          <w:rFonts w:ascii="Open Sans" w:hAnsi="Open Sans" w:cs="Open Sans"/>
-          <w:sz w:val="24"/>
-          <w:szCs w:val="24"/>
-        </w:rPr>
-        <w:t>Θα υποστηρίζεται δυνατότητα προσωπικής επικοινωνίας μεταξύ των εργαζομένων, καθώς και ομαδικής επικοινωνίας μεταξύ εργαζομένων που ανήκουν στο ίδιο group εργασίας. Ειδικότερα, θα υποστηρίζονται η δυνατότητα φωνητικής κλήσης, κλήσης βίντεο/διαμοιρασμού οθόνης, αποστολής μηνυμάτων και αποστολής αρχείων. Για κάθε προσωπική συζήτηση και group, θα διατίθεται ξεχωριστός χώρος αποθήκευσης αρχείων και χώρος αποστολής μηνυμάτων.</w:t>
-      </w:r>
-    </w:p>
-    <w:p>
-      <w:pPr>
-        <w:rPr>
-          <w:rFonts w:ascii="Open Sans" w:hAnsi="Open Sans" w:cs="Open Sans"/>
-          <w:sz w:val="24"/>
-          <w:szCs w:val="24"/>
-        </w:rPr>
-      </w:pPr>
-      <w:r>
-        <w:rPr>
-          <w:rFonts w:ascii="Open Sans" w:hAnsi="Open Sans" w:cs="Open Sans"/>
-          <w:sz w:val="24"/>
-          <w:szCs w:val="24"/>
-        </w:rPr>
-        <w:t>Προκειμένου να προγραμματίζονται με αποτελεσματικό τρόπο οι συναντήσεις, θα υπάρχει δυνατότητα έλεγχο του προγραμμάτων των μελών που πρέπει να παραβρεθούν στην συνάντηση. Θα παρέχεται η δυνατότητα ενημέρωσης των μελών για την ώρα του meeting, ενώ θα εμφανίζονται και οι διαθέσιμες ώρες με την μικρότερη χρονική επικάλυψη. Επίσης, κατά τον προγραμματισμό μίας συνάντησης, θα ενημερώνονται με κατάλληλη ειδοποίηση τα μέλη που πρέπει να περιβρεχθούν σε αυτή.</w:t>
-      </w:r>
-    </w:p>
-    <w:p>
-      <w:pPr>
-        <w:rPr>
-          <w:rFonts w:ascii="Open Sans" w:hAnsi="Open Sans" w:cs="Open Sans"/>
-          <w:sz w:val="24"/>
-          <w:szCs w:val="24"/>
-        </w:rPr>
-      </w:pPr>
-      <w:r>
-        <w:rPr>
-          <w:rFonts w:ascii="Open Sans" w:hAnsi="Open Sans" w:cs="Open Sans"/>
-          <w:sz w:val="24"/>
-          <w:szCs w:val="24"/>
-        </w:rPr>
-        <w:t xml:space="preserve">Οι παραπάνω δυνατότητες θα υποστηρίζονται και σε cloud, προκειμένου να υπάρχει δυνατότητα απομακρυσμένης σύνδεσης/ελέγχου, από διάφορες συσκευές όπως laptop, mobile phones. Επιπρόσθετα, θα υπάρχει δυνατότητα αναζήτησης υπαλλήλων και εμφάνιση πληροφοριών, ωστόσο το πλήθος των πληροφοριών που αφορούν τον χρήστη, θα ρυθμίζεται με βάση τα δικαιώματα του χρήστη που εκτελεί την αναζήτηση. </w:t>
+        <w:t xml:space="preserve">Η εφαρμογή θα παρέχει ημερολόγιο, στο οποίο θα τοποθετούνται ανακοινώσεις που αφαιρούν όλο το προσωπικό του οργανισμού, ατομικές καθώς και ανακοινώσεις που αφορούν </w:t>
+      </w:r>
+      <w:proofErr w:type="spellStart"/>
+      <w:r>
+        <w:rPr>
+          <w:rFonts w:ascii="Open Sans" w:hAnsi="Open Sans" w:cs="Open Sans"/>
+          <w:sz w:val="24"/>
+          <w:szCs w:val="24"/>
+        </w:rPr>
+        <w:t>group</w:t>
+      </w:r>
+      <w:proofErr w:type="spellEnd"/>
+      <w:r>
+        <w:rPr>
+          <w:rFonts w:ascii="Open Sans" w:hAnsi="Open Sans" w:cs="Open Sans"/>
+          <w:sz w:val="24"/>
+          <w:szCs w:val="24"/>
+        </w:rPr>
+        <w:t xml:space="preserve"> εργαζομένων. Ο κάθε εργαζόμενος, όπως και το κάθε </w:t>
+      </w:r>
+      <w:proofErr w:type="spellStart"/>
+      <w:r>
+        <w:rPr>
+          <w:rFonts w:ascii="Open Sans" w:hAnsi="Open Sans" w:cs="Open Sans"/>
+          <w:sz w:val="24"/>
+          <w:szCs w:val="24"/>
+        </w:rPr>
+        <w:t>group</w:t>
+      </w:r>
+      <w:proofErr w:type="spellEnd"/>
+      <w:r>
+        <w:rPr>
+          <w:rFonts w:ascii="Open Sans" w:hAnsi="Open Sans" w:cs="Open Sans"/>
+          <w:sz w:val="24"/>
+          <w:szCs w:val="24"/>
+        </w:rPr>
+        <w:t xml:space="preserve">, θα έχει την δυνατότητα να ρυθμίζει τις ειδοποιήσεις για τις ανακοινώσεις του ημερολογίου. Το πλήθος στο οποίο θα εμφανίζεται η ανακοίνωση, θα ρυθμίζεται από τον συντάκτη της ανακοίνωσης κατά την σύνταξη. Παράλληλα, θα παρέχεται και η δυνατότητα ετεροχρονισμένης ανάρτησης μίας ανακοίνωσης και συγχρονισμού του ημερολογίου με </w:t>
+      </w:r>
+      <w:proofErr w:type="spellStart"/>
+      <w:r>
+        <w:rPr>
+          <w:rFonts w:ascii="Open Sans" w:hAnsi="Open Sans" w:cs="Open Sans"/>
+          <w:sz w:val="24"/>
+          <w:szCs w:val="24"/>
+        </w:rPr>
+        <w:t>google</w:t>
+      </w:r>
+      <w:proofErr w:type="spellEnd"/>
+      <w:r>
+        <w:rPr>
+          <w:rFonts w:ascii="Open Sans" w:hAnsi="Open Sans" w:cs="Open Sans"/>
+          <w:sz w:val="24"/>
+          <w:szCs w:val="24"/>
+        </w:rPr>
+        <w:t xml:space="preserve"> </w:t>
+      </w:r>
+      <w:proofErr w:type="spellStart"/>
+      <w:r>
+        <w:rPr>
+          <w:rFonts w:ascii="Open Sans" w:hAnsi="Open Sans" w:cs="Open Sans"/>
+          <w:sz w:val="24"/>
+          <w:szCs w:val="24"/>
+        </w:rPr>
+        <w:t>calendar</w:t>
+      </w:r>
+      <w:proofErr w:type="spellEnd"/>
+      <w:r>
+        <w:rPr>
+          <w:rFonts w:ascii="Open Sans" w:hAnsi="Open Sans" w:cs="Open Sans"/>
+          <w:sz w:val="24"/>
+          <w:szCs w:val="24"/>
+        </w:rPr>
+        <w:t>.</w:t>
+      </w:r>
+    </w:p>
+    <w:p>
+      <w:pPr>
+        <w:rPr>
+          <w:rFonts w:ascii="Open Sans" w:hAnsi="Open Sans" w:cs="Open Sans"/>
+          <w:sz w:val="24"/>
+          <w:szCs w:val="24"/>
+        </w:rPr>
+      </w:pPr>
+      <w:r>
+        <w:rPr>
+          <w:rFonts w:ascii="Open Sans" w:hAnsi="Open Sans" w:cs="Open Sans"/>
+          <w:sz w:val="24"/>
+          <w:szCs w:val="24"/>
+        </w:rPr>
+        <w:t xml:space="preserve">Θα υποστηρίζεται δυνατότητα προσωπικής επικοινωνίας μεταξύ των εργαζομένων, καθώς και ομαδικής επικοινωνίας μεταξύ εργαζομένων που ανήκουν στο ίδιο </w:t>
+      </w:r>
+      <w:proofErr w:type="spellStart"/>
+      <w:r>
+        <w:rPr>
+          <w:rFonts w:ascii="Open Sans" w:hAnsi="Open Sans" w:cs="Open Sans"/>
+          <w:sz w:val="24"/>
+          <w:szCs w:val="24"/>
+        </w:rPr>
+        <w:t>group</w:t>
+      </w:r>
+      <w:proofErr w:type="spellEnd"/>
+      <w:r>
+        <w:rPr>
+          <w:rFonts w:ascii="Open Sans" w:hAnsi="Open Sans" w:cs="Open Sans"/>
+          <w:sz w:val="24"/>
+          <w:szCs w:val="24"/>
+        </w:rPr>
+        <w:t xml:space="preserve"> εργασίας. Ειδικότερα, θα υποστηρίζονται η δυνατότητα φωνητικής κλήσης, κλήσης βίντεο/διαμοιρασμού οθόνης, αποστολής μηνυμάτων και αποστολής αρχείων. Για κάθε προσωπική συζήτηση και </w:t>
+      </w:r>
+      <w:proofErr w:type="spellStart"/>
+      <w:r>
+        <w:rPr>
+          <w:rFonts w:ascii="Open Sans" w:hAnsi="Open Sans" w:cs="Open Sans"/>
+          <w:sz w:val="24"/>
+          <w:szCs w:val="24"/>
+        </w:rPr>
+        <w:t>group</w:t>
+      </w:r>
+      <w:proofErr w:type="spellEnd"/>
+      <w:r>
+        <w:rPr>
+          <w:rFonts w:ascii="Open Sans" w:hAnsi="Open Sans" w:cs="Open Sans"/>
+          <w:sz w:val="24"/>
+          <w:szCs w:val="24"/>
+        </w:rPr>
+        <w:t>, θα διατίθεται ξεχωριστός χώρος αποθήκευσης αρχείων και χώρος αποστολής μηνυμάτων.</w:t>
+      </w:r>
+    </w:p>
+    <w:p>
+      <w:pPr>
+        <w:rPr>
+          <w:rFonts w:ascii="Open Sans" w:hAnsi="Open Sans" w:cs="Open Sans"/>
+          <w:sz w:val="24"/>
+          <w:szCs w:val="24"/>
+        </w:rPr>
+      </w:pPr>
+      <w:r>
+        <w:rPr>
+          <w:rFonts w:ascii="Open Sans" w:hAnsi="Open Sans" w:cs="Open Sans"/>
+          <w:sz w:val="24"/>
+          <w:szCs w:val="24"/>
+        </w:rPr>
+        <w:t xml:space="preserve">Προκειμένου να προγραμματίζονται με αποτελεσματικό τρόπο οι συναντήσεις, θα υπάρχει δυνατότητα έλεγχο του προγραμμάτων των μελών που πρέπει να παραβρεθούν στην συνάντηση. Θα παρέχεται η δυνατότητα ενημέρωσης των μελών για την ώρα του </w:t>
+      </w:r>
+      <w:proofErr w:type="spellStart"/>
+      <w:r>
+        <w:rPr>
+          <w:rFonts w:ascii="Open Sans" w:hAnsi="Open Sans" w:cs="Open Sans"/>
+          <w:sz w:val="24"/>
+          <w:szCs w:val="24"/>
+        </w:rPr>
+        <w:t>meeting</w:t>
+      </w:r>
+      <w:proofErr w:type="spellEnd"/>
+      <w:r>
+        <w:rPr>
+          <w:rFonts w:ascii="Open Sans" w:hAnsi="Open Sans" w:cs="Open Sans"/>
+          <w:sz w:val="24"/>
+          <w:szCs w:val="24"/>
+        </w:rPr>
+        <w:t>, ενώ θα εμφανίζονται και οι διαθέσιμες ώρες με την μικρότερη χρονική επικάλυψη. Επίσης, κατά τον προγραμματισμό μίας συνάντησης, θα ενημερώνονται με κατάλληλη ειδοποίηση τα μέλη που πρέπει να περιβρεχθούν σε αυτή.</w:t>
+      </w:r>
+    </w:p>
+    <w:p>
+      <w:pPr>
+        <w:rPr>
+          <w:rFonts w:ascii="Open Sans" w:hAnsi="Open Sans" w:cs="Open Sans"/>
+          <w:sz w:val="24"/>
+          <w:szCs w:val="24"/>
+        </w:rPr>
+      </w:pPr>
+      <w:r>
+        <w:rPr>
+          <w:rFonts w:ascii="Open Sans" w:hAnsi="Open Sans" w:cs="Open Sans"/>
+          <w:sz w:val="24"/>
+          <w:szCs w:val="24"/>
+        </w:rPr>
+        <w:t xml:space="preserve">Οι παραπάνω δυνατότητες θα υποστηρίζονται και σε </w:t>
+      </w:r>
+      <w:proofErr w:type="spellStart"/>
+      <w:r>
+        <w:rPr>
+          <w:rFonts w:ascii="Open Sans" w:hAnsi="Open Sans" w:cs="Open Sans"/>
+          <w:sz w:val="24"/>
+          <w:szCs w:val="24"/>
+        </w:rPr>
+        <w:t>cloud</w:t>
+      </w:r>
+      <w:proofErr w:type="spellEnd"/>
+      <w:r>
+        <w:rPr>
+          <w:rFonts w:ascii="Open Sans" w:hAnsi="Open Sans" w:cs="Open Sans"/>
+          <w:sz w:val="24"/>
+          <w:szCs w:val="24"/>
+        </w:rPr>
+        <w:t xml:space="preserve">, προκειμένου να υπάρχει δυνατότητα απομακρυσμένης σύνδεσης/ελέγχου, από διάφορες συσκευές όπως laptop, </w:t>
+      </w:r>
+      <w:proofErr w:type="spellStart"/>
+      <w:r>
+        <w:rPr>
+          <w:rFonts w:ascii="Open Sans" w:hAnsi="Open Sans" w:cs="Open Sans"/>
+          <w:sz w:val="24"/>
+          <w:szCs w:val="24"/>
+        </w:rPr>
+        <w:t>mobile</w:t>
+      </w:r>
+      <w:proofErr w:type="spellEnd"/>
+      <w:r>
+        <w:rPr>
+          <w:rFonts w:ascii="Open Sans" w:hAnsi="Open Sans" w:cs="Open Sans"/>
+          <w:sz w:val="24"/>
+          <w:szCs w:val="24"/>
+        </w:rPr>
+        <w:t xml:space="preserve"> </w:t>
+      </w:r>
+      <w:proofErr w:type="spellStart"/>
+      <w:r>
+        <w:rPr>
+          <w:rFonts w:ascii="Open Sans" w:hAnsi="Open Sans" w:cs="Open Sans"/>
+          <w:sz w:val="24"/>
+          <w:szCs w:val="24"/>
+        </w:rPr>
+        <w:t>phones</w:t>
+      </w:r>
+      <w:proofErr w:type="spellEnd"/>
+      <w:r>
+        <w:rPr>
+          <w:rFonts w:ascii="Open Sans" w:hAnsi="Open Sans" w:cs="Open Sans"/>
+          <w:sz w:val="24"/>
+          <w:szCs w:val="24"/>
+        </w:rPr>
+        <w:t xml:space="preserve">. Επιπρόσθετα, θα υπάρχει δυνατότητα αναζήτησης υπαλλήλων και εμφάνιση πληροφοριών, ωστόσο το πλήθος των πληροφοριών που αφορούν τον χρήστη, θα ρυθμίζεται με βάση τα δικαιώματα του χρήστη που εκτελεί την αναζήτηση. </w:t>
       </w:r>
     </w:p>
     <w:p>
@@ -2146,7 +2394,79 @@
           <w:szCs w:val="24"/>
         </w:rPr>
         <w:lastRenderedPageBreak/>
-        <w:t>Ο κάθε υπάλληλος θα διαθέτει ένα profile στο σύστημα, το οποίο θα μπορεί να επεξεργαστεί. Μερικές από τις πληροφορίες που θα εμφανίζονται στο profile, είναι στοιχεία επικοινωνίας, προσωπικές πληροφορίες, πρόσφατη φωτογραφία. Παράλληλα, θα υπάρχει δυνατότητα επεξεργασίας επιπλέον ρυθμίσεων ασφαλείας, όπως ο ορισμός email ανάκτησης κωδικού, αλλαγή κωδικού password, ενημέρωση, μέσω μηνυμάτων SMS στο τηλέφωνο του υπαλλήλου, για αλλαγές στο profile και αιτήσεις σύνδεσης από άγνωστες συσκευές.</w:t>
+        <w:t xml:space="preserve">Ο κάθε υπάλληλος θα διαθέτει ένα </w:t>
+      </w:r>
+      <w:proofErr w:type="spellStart"/>
+      <w:r>
+        <w:rPr>
+          <w:rFonts w:ascii="Open Sans" w:hAnsi="Open Sans" w:cs="Open Sans"/>
+          <w:sz w:val="24"/>
+          <w:szCs w:val="24"/>
+        </w:rPr>
+        <w:t>profile</w:t>
+      </w:r>
+      <w:proofErr w:type="spellEnd"/>
+      <w:r>
+        <w:rPr>
+          <w:rFonts w:ascii="Open Sans" w:hAnsi="Open Sans" w:cs="Open Sans"/>
+          <w:sz w:val="24"/>
+          <w:szCs w:val="24"/>
+        </w:rPr>
+        <w:t xml:space="preserve"> στο σύστημα, το οποίο θα μπορεί να επεξεργαστεί. Μερικές από τις πληροφορίες που θα εμφανίζονται στο </w:t>
+      </w:r>
+      <w:proofErr w:type="spellStart"/>
+      <w:r>
+        <w:rPr>
+          <w:rFonts w:ascii="Open Sans" w:hAnsi="Open Sans" w:cs="Open Sans"/>
+          <w:sz w:val="24"/>
+          <w:szCs w:val="24"/>
+        </w:rPr>
+        <w:t>profile</w:t>
+      </w:r>
+      <w:proofErr w:type="spellEnd"/>
+      <w:r>
+        <w:rPr>
+          <w:rFonts w:ascii="Open Sans" w:hAnsi="Open Sans" w:cs="Open Sans"/>
+          <w:sz w:val="24"/>
+          <w:szCs w:val="24"/>
+        </w:rPr>
+        <w:t xml:space="preserve">, είναι στοιχεία επικοινωνίας, προσωπικές πληροφορίες, πρόσφατη φωτογραφία. Παράλληλα, θα υπάρχει δυνατότητα επεξεργασίας επιπλέον ρυθμίσεων ασφαλείας, όπως ο ορισμός email ανάκτησης κωδικού, αλλαγή κωδικού </w:t>
+      </w:r>
+      <w:proofErr w:type="spellStart"/>
+      <w:r>
+        <w:rPr>
+          <w:rFonts w:ascii="Open Sans" w:hAnsi="Open Sans" w:cs="Open Sans"/>
+          <w:sz w:val="24"/>
+          <w:szCs w:val="24"/>
+        </w:rPr>
+        <w:t>password</w:t>
+      </w:r>
+      <w:proofErr w:type="spellEnd"/>
+      <w:r>
+        <w:rPr>
+          <w:rFonts w:ascii="Open Sans" w:hAnsi="Open Sans" w:cs="Open Sans"/>
+          <w:sz w:val="24"/>
+          <w:szCs w:val="24"/>
+        </w:rPr>
+        <w:t xml:space="preserve">, ενημέρωση, μέσω μηνυμάτων SMS στο τηλέφωνο του υπαλλήλου, για αλλαγές στο </w:t>
+      </w:r>
+      <w:proofErr w:type="spellStart"/>
+      <w:r>
+        <w:rPr>
+          <w:rFonts w:ascii="Open Sans" w:hAnsi="Open Sans" w:cs="Open Sans"/>
+          <w:sz w:val="24"/>
+          <w:szCs w:val="24"/>
+        </w:rPr>
+        <w:t>profile</w:t>
+      </w:r>
+      <w:proofErr w:type="spellEnd"/>
+      <w:r>
+        <w:rPr>
+          <w:rFonts w:ascii="Open Sans" w:hAnsi="Open Sans" w:cs="Open Sans"/>
+          <w:sz w:val="24"/>
+          <w:szCs w:val="24"/>
+        </w:rPr>
+        <w:t xml:space="preserve"> και αιτήσεις σύνδεσης από άγνωστες συσκευές.</w:t>
       </w:r>
     </w:p>
     <w:p>
@@ -3437,7 +3757,39 @@
           <w:sz w:val="24"/>
           <w:szCs w:val="24"/>
         </w:rPr>
-        <w:t xml:space="preserve">Η επεξεργασία των πληροφοριών του </w:t>
+        <w:t xml:space="preserve">Η </w:t>
+      </w:r>
+      <w:r>
+        <w:rPr>
+          <w:rFonts w:ascii="Open Sans" w:hAnsi="Open Sans" w:cs="Open Sans"/>
+          <w:sz w:val="24"/>
+          <w:szCs w:val="24"/>
+        </w:rPr>
+        <w:t xml:space="preserve">δυνατότητα </w:t>
+      </w:r>
+      <w:r>
+        <w:rPr>
+          <w:rFonts w:ascii="Open Sans" w:hAnsi="Open Sans" w:cs="Open Sans"/>
+          <w:sz w:val="24"/>
+          <w:szCs w:val="24"/>
+        </w:rPr>
+        <w:t>επεξεργασία</w:t>
+      </w:r>
+      <w:r>
+        <w:rPr>
+          <w:rFonts w:ascii="Open Sans" w:hAnsi="Open Sans" w:cs="Open Sans"/>
+          <w:sz w:val="24"/>
+          <w:szCs w:val="24"/>
+        </w:rPr>
+        <w:t>ς</w:t>
+      </w:r>
+      <w:r>
+        <w:rPr>
+          <w:rFonts w:ascii="Open Sans" w:hAnsi="Open Sans" w:cs="Open Sans"/>
+          <w:sz w:val="24"/>
+          <w:szCs w:val="24"/>
+        </w:rPr>
+        <w:t xml:space="preserve"> των πληροφοριών του </w:t>
       </w:r>
       <w:r>
         <w:rPr>
@@ -3448,6 +3800,23 @@
         </w:rPr>
         <w:t>profile</w:t>
       </w:r>
+      <w:r>
+        <w:rPr>
+          <w:rFonts w:ascii="Open Sans" w:hAnsi="Open Sans" w:cs="Open Sans"/>
+          <w:sz w:val="24"/>
+          <w:szCs w:val="24"/>
+        </w:rPr>
+        <w:t xml:space="preserve"> ενός υπαλλήλου ή πελάτη, εξαρτάται από την θέση του στην ιεραρχίας της εταιρίας και από το τμήμα εργασίας. Λόγου χάρη, ο υπεύθυνος του τμήματος λογιστηρίου θα έχει το δικαίωμα να επεξεργαστεί στον μισθό ενός υπαλλήλου, ενώ ο υπάλληλος δεν θα έχει αυτήν την δυνατότητα. Αντίστοιχα, ο υπάλληλος θα έχει την δυνατότητα να δει τον μισθό του από την σελίδα του προφίλ του, αλλά όχι άλλοι υπάλληλοι.</w:t>
+      </w:r>
+    </w:p>
+    <w:p>
+      <w:pPr>
+        <w:rPr>
+          <w:rFonts w:ascii="Open Sans" w:hAnsi="Open Sans" w:cs="Open Sans"/>
+          <w:sz w:val="24"/>
+          <w:szCs w:val="24"/>
+        </w:rPr>
+      </w:pPr>
     </w:p>
     <w:p>
       <w:pPr>
@@ -3580,22 +3949,71 @@
         </w:rPr>
         <w:t xml:space="preserve">. </w:t>
       </w:r>
-    </w:p>
-    <w:p>
-      <w:pPr>
-        <w:rPr>
-          <w:rFonts w:ascii="Open Sans" w:hAnsi="Open Sans" w:cs="Open Sans"/>
-          <w:sz w:val="24"/>
-          <w:szCs w:val="24"/>
-        </w:rPr>
-      </w:pPr>
-      <w:r>
-        <w:rPr>
-          <w:rFonts w:ascii="Open Sans" w:hAnsi="Open Sans" w:cs="Open Sans"/>
-          <w:sz w:val="24"/>
-          <w:szCs w:val="24"/>
-        </w:rPr>
-        <w:t>Πατώντας πάνω σετ μια μέρα εμφανίζει ότι έχει καταχωρημένο ο χρήστης για αυτή την μέρα:</w:t>
+      <w:r>
+        <w:rPr>
+          <w:rFonts w:ascii="Open Sans" w:hAnsi="Open Sans" w:cs="Open Sans"/>
+          <w:sz w:val="24"/>
+          <w:szCs w:val="24"/>
+        </w:rPr>
+        <w:t>Η κάθε καταχώρηση του ημερολογίου, προσωπικού ή δημόσιου, συνοδεύεται από τις πληροφορίες που εντάχθηκαν κατά την σύνταξη της καταχώρησης.</w:t>
+      </w:r>
+      <w:r>
+        <w:rPr>
+          <w:rFonts w:ascii="Open Sans" w:hAnsi="Open Sans" w:cs="Open Sans"/>
+          <w:sz w:val="24"/>
+          <w:szCs w:val="24"/>
+        </w:rPr>
+        <w:t xml:space="preserve"> Ο χρήστης που δημιούργησε την καταχώριση, έχει την δυνατότητα να επεξεργαστεί τις πληροφορίες </w:t>
+      </w:r>
+      <w:r>
+        <w:rPr>
+          <w:rFonts w:ascii="Open Sans" w:hAnsi="Open Sans" w:cs="Open Sans"/>
+          <w:sz w:val="24"/>
+          <w:szCs w:val="24"/>
+        </w:rPr>
+        <w:t>της καταχώρισης, να διαγράψει καταχωρίσεις καθώς και να τις επισημάνει ως ολοκληρωμένες.</w:t>
+      </w:r>
+    </w:p>
+    <w:p>
+      <w:pPr>
+        <w:rPr>
+          <w:rFonts w:ascii="Open Sans" w:hAnsi="Open Sans" w:cs="Open Sans"/>
+          <w:sz w:val="24"/>
+          <w:szCs w:val="24"/>
+        </w:rPr>
+      </w:pPr>
+    </w:p>
+    <w:p>
+      <w:pPr>
+        <w:rPr>
+          <w:rFonts w:ascii="Open Sans" w:hAnsi="Open Sans" w:cs="Open Sans"/>
+          <w:sz w:val="24"/>
+          <w:szCs w:val="24"/>
+        </w:rPr>
+      </w:pPr>
+      <w:r>
+        <w:rPr>
+          <w:rFonts w:ascii="Open Sans" w:hAnsi="Open Sans" w:cs="Open Sans"/>
+          <w:sz w:val="24"/>
+          <w:szCs w:val="24"/>
+        </w:rPr>
+        <w:t xml:space="preserve">Πατώντας πάνω σετ μια μέρα εμφανίζει </w:t>
+      </w:r>
+      <w:r>
+        <w:rPr>
+          <w:rFonts w:ascii="Open Sans" w:hAnsi="Open Sans" w:cs="Open Sans"/>
+          <w:sz w:val="24"/>
+          <w:szCs w:val="24"/>
+        </w:rPr>
+        <w:t>την αντίστοιχη καταχώριση, την οποία έχει εισάγει</w:t>
+      </w:r>
+      <w:r>
+        <w:rPr>
+          <w:rFonts w:ascii="Open Sans" w:hAnsi="Open Sans" w:cs="Open Sans"/>
+          <w:sz w:val="24"/>
+          <w:szCs w:val="24"/>
+        </w:rPr>
+        <w:t xml:space="preserve"> ο χρήστης για αυτή την μέρα:</w:t>
       </w:r>
     </w:p>
     <w:p>
@@ -3659,6 +4077,64 @@
           <w:szCs w:val="24"/>
         </w:rPr>
       </w:pPr>
+      <w:r>
+        <w:rPr>
+          <w:rFonts w:ascii="Open Sans" w:hAnsi="Open Sans" w:cs="Open Sans"/>
+          <w:sz w:val="24"/>
+          <w:szCs w:val="24"/>
+        </w:rPr>
+        <w:t>Σε αυτό το σημείο, ο χρήστης έχει την δυνατότητα να ρυθμίσει τις ειδοποιήσεις που αφορούν την συγκεκριμένη καταχώριση.</w:t>
+      </w:r>
+      <w:r>
+        <w:rPr>
+          <w:rFonts w:ascii="Open Sans" w:hAnsi="Open Sans" w:cs="Open Sans"/>
+          <w:sz w:val="24"/>
+          <w:szCs w:val="24"/>
+        </w:rPr>
+        <w:t xml:space="preserve"> Ο χρήστης μπορεί να ρυθμίσει η ειδοποίηση να αποσταλεί ως </w:t>
+      </w:r>
+      <w:r>
+        <w:rPr>
+          <w:rFonts w:ascii="Open Sans" w:hAnsi="Open Sans" w:cs="Open Sans"/>
+          <w:sz w:val="24"/>
+          <w:szCs w:val="24"/>
+          <w:lang w:val="en-US"/>
+        </w:rPr>
+        <w:t>email</w:t>
+      </w:r>
+      <w:r>
+        <w:rPr>
+          <w:rFonts w:ascii="Open Sans" w:hAnsi="Open Sans" w:cs="Open Sans"/>
+          <w:sz w:val="24"/>
+          <w:szCs w:val="24"/>
+        </w:rPr>
+        <w:t xml:space="preserve"> στο προσωπικό του ηλεκτρονικό, ειδοποίηση στον υπολογιστή του, καθώς και στο προσωπικό του </w:t>
+      </w:r>
+      <w:r>
+        <w:rPr>
+          <w:rFonts w:ascii="Open Sans" w:hAnsi="Open Sans" w:cs="Open Sans"/>
+          <w:sz w:val="24"/>
+          <w:szCs w:val="24"/>
+          <w:lang w:val="en-US"/>
+        </w:rPr>
+        <w:t>smartphone</w:t>
+      </w:r>
+      <w:r>
+        <w:rPr>
+          <w:rFonts w:ascii="Open Sans" w:hAnsi="Open Sans" w:cs="Open Sans"/>
+          <w:sz w:val="24"/>
+          <w:szCs w:val="24"/>
+        </w:rPr>
+        <w:t>.</w:t>
+      </w:r>
+      <w:r>
+        <w:rPr>
+          <w:rFonts w:ascii="Open Sans" w:hAnsi="Open Sans" w:cs="Open Sans"/>
+          <w:sz w:val="24"/>
+          <w:szCs w:val="24"/>
+        </w:rPr>
+        <w:t xml:space="preserve"> Μπορεί να ρυθμίσει επίσης παραμέτρους, όπως την ώρα που θα αποσταλεί η ειδοποίηση ή/και την μέρα.</w:t>
+      </w:r>
     </w:p>
     <w:p>
       <w:pPr>
@@ -3876,6 +4352,7 @@
         </w:rPr>
         <w:t xml:space="preserve"> για το </w:t>
       </w:r>
+      <w:proofErr w:type="spellStart"/>
       <w:r>
         <w:rPr>
           <w:rFonts w:ascii="Open Sans" w:hAnsi="Open Sans" w:cs="Open Sans"/>
@@ -3885,6 +4362,7 @@
         </w:rPr>
         <w:t>InVision</w:t>
       </w:r>
+      <w:proofErr w:type="spellEnd"/>
       <w:r>
         <w:rPr>
           <w:rFonts w:ascii="Open Sans" w:hAnsi="Open Sans" w:cs="Open Sans"/>

--- a/2ο Παραδοτέο/Project-Description-v0.2.docx
+++ b/2ο Παραδοτέο/Project-Description-v0.2.docx
@@ -4228,7 +4228,40 @@
           <w:sz w:val="24"/>
           <w:szCs w:val="24"/>
         </w:rPr>
+        <w:t>Στο εβδομαδιαίο πλάνο, εμφανίζονται, σε προσωπικό ή δημόσιο επίπεδο, οι υποχρεώσεις που έχει θέσει ο χρήστης, ενώ εμφανίζονται και τα γεγονότα που των αφορούν και έχει θέση κάποιο άλλο μέλος της εταιρίας. Οι καταχωρίσεις του πλάνου αυτού διαβάζονται, όταν δημιουργείται μία νέα καταχώριση, ώστε να αποφευχθούν τυχόν προβλήματα χρονοπρογραμματισμού. Όταν κάποιος χρήστης προσπαθεί να δημιουργήσει ένα νέος γεγονός, το οποίο θα αναρτηθεί στο εβδομαδιαίο πλάνο, του εμφανίζεται προειδοποιητικό μήνυμα αν κάποιο από τα μέλη που εμπλέκονται στο γεγονός αυτό, έχει ήδη καταχώριση εκείνη την στιγμή.</w:t>
+      </w:r>
+      <w:r>
+        <w:rPr>
+          <w:rFonts w:ascii="Open Sans" w:hAnsi="Open Sans" w:cs="Open Sans"/>
+          <w:sz w:val="24"/>
+          <w:szCs w:val="24"/>
+        </w:rPr>
+        <w:t xml:space="preserve"> </w:t>
+      </w:r>
+      <w:r>
+        <w:rPr>
+          <w:rFonts w:ascii="Open Sans" w:hAnsi="Open Sans" w:cs="Open Sans"/>
+          <w:sz w:val="24"/>
+          <w:szCs w:val="24"/>
+        </w:rPr>
         <w:lastRenderedPageBreak/>
+        <w:t>Έτσι, ο χρήστης μπορεί να ενημερώσει τα εμπλεκόμενα μέλη και να οριστεί νέα ώρα.</w:t>
+      </w:r>
+    </w:p>
+    <w:p>
+      <w:pPr>
+        <w:rPr>
+          <w:rFonts w:ascii="Open Sans" w:hAnsi="Open Sans" w:cs="Open Sans"/>
+          <w:sz w:val="24"/>
+          <w:szCs w:val="24"/>
+        </w:rPr>
+      </w:pPr>
+      <w:r>
+        <w:rPr>
+          <w:rFonts w:ascii="Open Sans" w:hAnsi="Open Sans" w:cs="Open Sans"/>
+          <w:sz w:val="24"/>
+          <w:szCs w:val="24"/>
+        </w:rPr>
         <w:t>Επίσης κάπως έτσι θα μοιάζει η λίστα έργων προς διεκπεραίωση:</w:t>
       </w:r>
       <w:r>

--- a/2ο Παραδοτέο/Project-Description-v0.2.docx
+++ b/2ο Παραδοτέο/Project-Description-v0.2.docx
@@ -141,7 +141,6 @@
         </w:rPr>
       </w:pPr>
       <w:bookmarkStart w:id="0" w:name="_Hlk36804839"/>
-      <w:proofErr w:type="spellStart"/>
       <w:r>
         <w:rPr>
           <w:rFonts w:ascii="Open Sans" w:hAnsi="Open Sans" w:cs="Open Sans"/>
@@ -151,7 +150,6 @@
         </w:rPr>
         <w:t>ComCop</w:t>
       </w:r>
-      <w:proofErr w:type="spellEnd"/>
       <w:r>
         <w:rPr>
           <w:rFonts w:ascii="Open Sans" w:hAnsi="Open Sans" w:cs="Open Sans"/>
@@ -1294,6 +1292,15 @@
           <w:szCs w:val="24"/>
         </w:rPr>
       </w:pPr>
+    </w:p>
+    <w:p>
+      <w:pPr>
+        <w:rPr>
+          <w:rFonts w:ascii="Open Sans" w:hAnsi="Open Sans" w:cs="Open Sans"/>
+          <w:sz w:val="24"/>
+          <w:szCs w:val="24"/>
+        </w:rPr>
+      </w:pPr>
       <w:r>
         <w:rPr>
           <w:rFonts w:ascii="Open Sans" w:hAnsi="Open Sans" w:cs="Open Sans"/>
@@ -1334,7 +1341,6 @@
         </w:rPr>
         <w:t xml:space="preserve"> </w:t>
       </w:r>
-      <w:proofErr w:type="spellStart"/>
       <w:r>
         <w:rPr>
           <w:rFonts w:ascii="Open Sans" w:hAnsi="Open Sans" w:cs="Open Sans"/>
@@ -1343,14 +1349,52 @@
           <w:sz w:val="24"/>
           <w:szCs w:val="24"/>
         </w:rPr>
-        <w:t>ComCop</w:t>
-      </w:r>
-      <w:proofErr w:type="spellEnd"/>
-      <w:r>
-        <w:rPr>
-          <w:rFonts w:ascii="Open Sans" w:hAnsi="Open Sans" w:cs="Open Sans"/>
-          <w:b/>
-          <w:bCs/>
+        <w:t xml:space="preserve">ComCop </w:t>
+      </w:r>
+      <w:r>
+        <w:rPr>
+          <w:rFonts w:ascii="Open Sans" w:hAnsi="Open Sans" w:cs="Open Sans"/>
+          <w:sz w:val="24"/>
+          <w:szCs w:val="24"/>
+        </w:rPr>
+        <w:t>(</w:t>
+      </w:r>
+      <w:r>
+        <w:rPr>
+          <w:rFonts w:ascii="Open Sans" w:hAnsi="Open Sans" w:cs="Open Sans"/>
+          <w:sz w:val="24"/>
+          <w:szCs w:val="24"/>
+          <w:lang w:val="en-US"/>
+        </w:rPr>
+        <w:t>Company</w:t>
+      </w:r>
+      <w:r>
+        <w:rPr>
+          <w:rFonts w:ascii="Open Sans" w:hAnsi="Open Sans" w:cs="Open Sans"/>
+          <w:sz w:val="24"/>
+          <w:szCs w:val="24"/>
+        </w:rPr>
+        <w:t xml:space="preserve"> Cooperation)</w:t>
+      </w:r>
+      <w:r>
+        <w:rPr>
+          <w:rFonts w:ascii="Open Sans" w:hAnsi="Open Sans" w:cs="Open Sans"/>
+          <w:sz w:val="24"/>
+          <w:szCs w:val="24"/>
+        </w:rPr>
+        <w:t xml:space="preserve">, </w:t>
+      </w:r>
+      <w:r>
+        <w:rPr>
+          <w:rFonts w:ascii="Open Sans" w:hAnsi="Open Sans" w:cs="Open Sans"/>
+          <w:sz w:val="24"/>
+          <w:szCs w:val="24"/>
+        </w:rPr>
+        <w:t>που θα υλοποιήσει η ομάδα, είναι μία</w:t>
+      </w:r>
+      <w:r>
+        <w:rPr>
+          <w:rFonts w:ascii="Open Sans" w:hAnsi="Open Sans" w:cs="Open Sans"/>
           <w:sz w:val="24"/>
           <w:szCs w:val="24"/>
         </w:rPr>
@@ -1362,25 +1406,31 @@
           <w:sz w:val="24"/>
           <w:szCs w:val="24"/>
         </w:rPr>
-        <w:t>(</w:t>
-      </w:r>
-      <w:proofErr w:type="spellStart"/>
-      <w:r>
-        <w:rPr>
-          <w:rFonts w:ascii="Open Sans" w:hAnsi="Open Sans" w:cs="Open Sans"/>
-          <w:sz w:val="24"/>
-          <w:szCs w:val="24"/>
-        </w:rPr>
-        <w:t>Company</w:t>
-      </w:r>
-      <w:proofErr w:type="spellEnd"/>
-      <w:r>
-        <w:rPr>
-          <w:rFonts w:ascii="Open Sans" w:hAnsi="Open Sans" w:cs="Open Sans"/>
-          <w:sz w:val="24"/>
-          <w:szCs w:val="24"/>
-        </w:rPr>
-        <w:t xml:space="preserve"> Cooperation)</w:t>
+        <w:t xml:space="preserve">εφαρμογή, που θα συνδυάζει διάφορες υπηρεσίες που χρειάζονται συχνά οι εργαζόμενοι μίας εταιρείας/οργανισμού. Η ομάδα μας εντάσσεται στο Τμήμα Δημιουργίας Λογισμικού </w:t>
+      </w:r>
+      <w:r>
+        <w:rPr>
+          <w:rFonts w:ascii="Open Sans" w:hAnsi="Open Sans" w:cs="Open Sans"/>
+          <w:sz w:val="24"/>
+          <w:szCs w:val="24"/>
+        </w:rPr>
+        <w:t>μιας</w:t>
+      </w:r>
+      <w:r>
+        <w:rPr>
+          <w:rFonts w:ascii="Open Sans" w:hAnsi="Open Sans" w:cs="Open Sans"/>
+          <w:sz w:val="24"/>
+          <w:szCs w:val="24"/>
+        </w:rPr>
+        <w:t xml:space="preserve"> εταιρεία</w:t>
+      </w:r>
+      <w:r>
+        <w:rPr>
+          <w:rFonts w:ascii="Open Sans" w:hAnsi="Open Sans" w:cs="Open Sans"/>
+          <w:sz w:val="24"/>
+          <w:szCs w:val="24"/>
+        </w:rPr>
+        <w:t>ς</w:t>
       </w:r>
       <w:r>
         <w:rPr>
@@ -1396,62 +1446,6 @@
           <w:sz w:val="24"/>
           <w:szCs w:val="24"/>
         </w:rPr>
-        <w:t>που θα υλοποιήσει η ομάδα, είναι μία</w:t>
-      </w:r>
-      <w:r>
-        <w:rPr>
-          <w:rFonts w:ascii="Open Sans" w:hAnsi="Open Sans" w:cs="Open Sans"/>
-          <w:sz w:val="24"/>
-          <w:szCs w:val="24"/>
-        </w:rPr>
-        <w:t xml:space="preserve"> </w:t>
-      </w:r>
-      <w:r>
-        <w:rPr>
-          <w:rFonts w:ascii="Open Sans" w:hAnsi="Open Sans" w:cs="Open Sans"/>
-          <w:sz w:val="24"/>
-          <w:szCs w:val="24"/>
-        </w:rPr>
-        <w:t xml:space="preserve">εφαρμογή, που θα συνδυάζει διάφορες υπηρεσίες που χρειάζονται συχνά οι εργαζόμενοι μίας εταιρείας/οργανισμού. Η ομάδα μας εντάσσεται στο Τμήμα Δημιουργίας Λογισμικού </w:t>
-      </w:r>
-      <w:r>
-        <w:rPr>
-          <w:rFonts w:ascii="Open Sans" w:hAnsi="Open Sans" w:cs="Open Sans"/>
-          <w:sz w:val="24"/>
-          <w:szCs w:val="24"/>
-        </w:rPr>
-        <w:t>μιας</w:t>
-      </w:r>
-      <w:r>
-        <w:rPr>
-          <w:rFonts w:ascii="Open Sans" w:hAnsi="Open Sans" w:cs="Open Sans"/>
-          <w:sz w:val="24"/>
-          <w:szCs w:val="24"/>
-        </w:rPr>
-        <w:t xml:space="preserve"> εταιρεία</w:t>
-      </w:r>
-      <w:r>
-        <w:rPr>
-          <w:rFonts w:ascii="Open Sans" w:hAnsi="Open Sans" w:cs="Open Sans"/>
-          <w:sz w:val="24"/>
-          <w:szCs w:val="24"/>
-        </w:rPr>
-        <w:t>ς</w:t>
-      </w:r>
-      <w:r>
-        <w:rPr>
-          <w:rFonts w:ascii="Open Sans" w:hAnsi="Open Sans" w:cs="Open Sans"/>
-          <w:sz w:val="24"/>
-          <w:szCs w:val="24"/>
-        </w:rPr>
-        <w:t xml:space="preserve">, </w:t>
-      </w:r>
-      <w:r>
-        <w:rPr>
-          <w:rFonts w:ascii="Open Sans" w:hAnsi="Open Sans" w:cs="Open Sans"/>
-          <w:sz w:val="24"/>
-          <w:szCs w:val="24"/>
-        </w:rPr>
         <w:t>από</w:t>
       </w:r>
       <w:r>
@@ -1479,16 +1473,15 @@
         </w:rPr>
         <w:t xml:space="preserve">Η εφαρμογή παρέχει δυνατότητες τόσο σε ατομικό επίπεδο για τον εργαζόμενο, όσο και σε ομαδικό για </w:t>
       </w:r>
-      <w:proofErr w:type="spellStart"/>
-      <w:r>
-        <w:rPr>
-          <w:rFonts w:ascii="Open Sans" w:hAnsi="Open Sans" w:cs="Open Sans"/>
-          <w:sz w:val="24"/>
-          <w:szCs w:val="24"/>
+      <w:r>
+        <w:rPr>
+          <w:rFonts w:ascii="Open Sans" w:hAnsi="Open Sans" w:cs="Open Sans"/>
+          <w:sz w:val="24"/>
+          <w:szCs w:val="24"/>
+          <w:lang w:val="en-US"/>
         </w:rPr>
         <w:t>group</w:t>
       </w:r>
-      <w:proofErr w:type="spellEnd"/>
       <w:r>
         <w:rPr>
           <w:rFonts w:ascii="Open Sans" w:hAnsi="Open Sans" w:cs="Open Sans"/>
@@ -1497,16 +1490,15 @@
         </w:rPr>
         <w:t xml:space="preserve"> εργαζομένων. Η δυνατότητα δημιουργίας </w:t>
       </w:r>
-      <w:proofErr w:type="spellStart"/>
-      <w:r>
-        <w:rPr>
-          <w:rFonts w:ascii="Open Sans" w:hAnsi="Open Sans" w:cs="Open Sans"/>
-          <w:sz w:val="24"/>
-          <w:szCs w:val="24"/>
+      <w:r>
+        <w:rPr>
+          <w:rFonts w:ascii="Open Sans" w:hAnsi="Open Sans" w:cs="Open Sans"/>
+          <w:sz w:val="24"/>
+          <w:szCs w:val="24"/>
+          <w:lang w:val="en-US"/>
         </w:rPr>
         <w:t>group</w:t>
       </w:r>
-      <w:proofErr w:type="spellEnd"/>
       <w:r>
         <w:rPr>
           <w:rFonts w:ascii="Open Sans" w:hAnsi="Open Sans" w:cs="Open Sans"/>
@@ -1913,7 +1905,6 @@
           <w:szCs w:val="24"/>
           <w:lang w:val="el-GR"/>
         </w:rPr>
-        <w:lastRenderedPageBreak/>
         <w:t>Τμήμα Τεχνικής Υποστήριξης</w:t>
       </w:r>
     </w:p>
@@ -2147,16 +2138,15 @@
         </w:rPr>
         <w:t xml:space="preserve">Η εφαρμογή θα παρέχει ημερολόγιο, στο οποίο θα τοποθετούνται ανακοινώσεις που αφαιρούν όλο το προσωπικό του οργανισμού, ατομικές καθώς και ανακοινώσεις που αφορούν </w:t>
       </w:r>
-      <w:proofErr w:type="spellStart"/>
-      <w:r>
-        <w:rPr>
-          <w:rFonts w:ascii="Open Sans" w:hAnsi="Open Sans" w:cs="Open Sans"/>
-          <w:sz w:val="24"/>
-          <w:szCs w:val="24"/>
+      <w:r>
+        <w:rPr>
+          <w:rFonts w:ascii="Open Sans" w:hAnsi="Open Sans" w:cs="Open Sans"/>
+          <w:sz w:val="24"/>
+          <w:szCs w:val="24"/>
+          <w:lang w:val="en-US"/>
         </w:rPr>
         <w:t>group</w:t>
       </w:r>
-      <w:proofErr w:type="spellEnd"/>
       <w:r>
         <w:rPr>
           <w:rFonts w:ascii="Open Sans" w:hAnsi="Open Sans" w:cs="Open Sans"/>
@@ -2165,16 +2155,15 @@
         </w:rPr>
         <w:t xml:space="preserve"> εργαζομένων. Ο κάθε εργαζόμενος, όπως και το κάθε </w:t>
       </w:r>
-      <w:proofErr w:type="spellStart"/>
-      <w:r>
-        <w:rPr>
-          <w:rFonts w:ascii="Open Sans" w:hAnsi="Open Sans" w:cs="Open Sans"/>
-          <w:sz w:val="24"/>
-          <w:szCs w:val="24"/>
+      <w:r>
+        <w:rPr>
+          <w:rFonts w:ascii="Open Sans" w:hAnsi="Open Sans" w:cs="Open Sans"/>
+          <w:sz w:val="24"/>
+          <w:szCs w:val="24"/>
+          <w:lang w:val="en-US"/>
         </w:rPr>
         <w:t>group</w:t>
       </w:r>
-      <w:proofErr w:type="spellEnd"/>
       <w:r>
         <w:rPr>
           <w:rFonts w:ascii="Open Sans" w:hAnsi="Open Sans" w:cs="Open Sans"/>
@@ -2183,16 +2172,15 @@
         </w:rPr>
         <w:t xml:space="preserve">, θα έχει την δυνατότητα να ρυθμίζει τις ειδοποιήσεις για τις ανακοινώσεις του ημερολογίου. Το πλήθος στο οποίο θα εμφανίζεται η ανακοίνωση, θα ρυθμίζεται από τον συντάκτη της ανακοίνωσης κατά την σύνταξη. Παράλληλα, θα παρέχεται και η δυνατότητα ετεροχρονισμένης ανάρτησης μίας ανακοίνωσης και συγχρονισμού του ημερολογίου με </w:t>
       </w:r>
-      <w:proofErr w:type="spellStart"/>
-      <w:r>
-        <w:rPr>
-          <w:rFonts w:ascii="Open Sans" w:hAnsi="Open Sans" w:cs="Open Sans"/>
-          <w:sz w:val="24"/>
-          <w:szCs w:val="24"/>
+      <w:r>
+        <w:rPr>
+          <w:rFonts w:ascii="Open Sans" w:hAnsi="Open Sans" w:cs="Open Sans"/>
+          <w:sz w:val="24"/>
+          <w:szCs w:val="24"/>
+          <w:lang w:val="en-US"/>
         </w:rPr>
         <w:t>google</w:t>
       </w:r>
-      <w:proofErr w:type="spellEnd"/>
       <w:r>
         <w:rPr>
           <w:rFonts w:ascii="Open Sans" w:hAnsi="Open Sans" w:cs="Open Sans"/>
@@ -2201,16 +2189,15 @@
         </w:rPr>
         <w:t xml:space="preserve"> </w:t>
       </w:r>
-      <w:proofErr w:type="spellStart"/>
-      <w:r>
-        <w:rPr>
-          <w:rFonts w:ascii="Open Sans" w:hAnsi="Open Sans" w:cs="Open Sans"/>
-          <w:sz w:val="24"/>
-          <w:szCs w:val="24"/>
+      <w:r>
+        <w:rPr>
+          <w:rFonts w:ascii="Open Sans" w:hAnsi="Open Sans" w:cs="Open Sans"/>
+          <w:sz w:val="24"/>
+          <w:szCs w:val="24"/>
+          <w:lang w:val="en-US"/>
         </w:rPr>
         <w:t>calendar</w:t>
       </w:r>
-      <w:proofErr w:type="spellEnd"/>
       <w:r>
         <w:rPr>
           <w:rFonts w:ascii="Open Sans" w:hAnsi="Open Sans" w:cs="Open Sans"/>
@@ -2236,16 +2223,23 @@
         </w:rPr>
         <w:t xml:space="preserve">Θα υποστηρίζεται δυνατότητα προσωπικής επικοινωνίας μεταξύ των εργαζομένων, καθώς και ομαδικής επικοινωνίας μεταξύ εργαζομένων που ανήκουν στο ίδιο </w:t>
       </w:r>
-      <w:proofErr w:type="spellStart"/>
-      <w:r>
-        <w:rPr>
-          <w:rFonts w:ascii="Open Sans" w:hAnsi="Open Sans" w:cs="Open Sans"/>
-          <w:sz w:val="24"/>
-          <w:szCs w:val="24"/>
+      <w:r>
+        <w:rPr>
+          <w:rFonts w:ascii="Open Sans" w:hAnsi="Open Sans" w:cs="Open Sans"/>
+          <w:sz w:val="24"/>
+          <w:szCs w:val="24"/>
+          <w:lang w:val="en-US"/>
         </w:rPr>
         <w:t>group</w:t>
       </w:r>
-      <w:proofErr w:type="spellEnd"/>
+      <w:r>
+        <w:rPr>
+          <w:rFonts w:ascii="Open Sans" w:hAnsi="Open Sans" w:cs="Open Sans"/>
+          <w:sz w:val="24"/>
+          <w:szCs w:val="24"/>
+        </w:rPr>
+        <w:t xml:space="preserve"> </w:t>
+      </w:r>
       <w:r>
         <w:rPr>
           <w:rFonts w:ascii="Open Sans" w:hAnsi="Open Sans" w:cs="Open Sans"/>
@@ -2254,16 +2248,15 @@
         </w:rPr>
         <w:t xml:space="preserve"> εργασίας. Ειδικότερα, θα υποστηρίζονται η δυνατότητα φωνητικής κλήσης, κλήσης βίντεο/διαμοιρασμού οθόνης, αποστολής μηνυμάτων και αποστολής αρχείων. Για κάθε προσωπική συζήτηση και </w:t>
       </w:r>
-      <w:proofErr w:type="spellStart"/>
-      <w:r>
-        <w:rPr>
-          <w:rFonts w:ascii="Open Sans" w:hAnsi="Open Sans" w:cs="Open Sans"/>
-          <w:sz w:val="24"/>
-          <w:szCs w:val="24"/>
+      <w:r>
+        <w:rPr>
+          <w:rFonts w:ascii="Open Sans" w:hAnsi="Open Sans" w:cs="Open Sans"/>
+          <w:sz w:val="24"/>
+          <w:szCs w:val="24"/>
+          <w:lang w:val="en-US"/>
         </w:rPr>
         <w:t>group</w:t>
       </w:r>
-      <w:proofErr w:type="spellEnd"/>
       <w:r>
         <w:rPr>
           <w:rFonts w:ascii="Open Sans" w:hAnsi="Open Sans" w:cs="Open Sans"/>
@@ -2289,16 +2282,15 @@
         </w:rPr>
         <w:t xml:space="preserve">Προκειμένου να προγραμματίζονται με αποτελεσματικό τρόπο οι συναντήσεις, θα υπάρχει δυνατότητα έλεγχο του προγραμμάτων των μελών που πρέπει να παραβρεθούν στην συνάντηση. Θα παρέχεται η δυνατότητα ενημέρωσης των μελών για την ώρα του </w:t>
       </w:r>
-      <w:proofErr w:type="spellStart"/>
-      <w:r>
-        <w:rPr>
-          <w:rFonts w:ascii="Open Sans" w:hAnsi="Open Sans" w:cs="Open Sans"/>
-          <w:sz w:val="24"/>
-          <w:szCs w:val="24"/>
+      <w:r>
+        <w:rPr>
+          <w:rFonts w:ascii="Open Sans" w:hAnsi="Open Sans" w:cs="Open Sans"/>
+          <w:sz w:val="24"/>
+          <w:szCs w:val="24"/>
+          <w:lang w:val="en-US"/>
         </w:rPr>
         <w:t>meeting</w:t>
       </w:r>
-      <w:proofErr w:type="spellEnd"/>
       <w:r>
         <w:rPr>
           <w:rFonts w:ascii="Open Sans" w:hAnsi="Open Sans" w:cs="Open Sans"/>
@@ -2324,16 +2316,15 @@
         </w:rPr>
         <w:t xml:space="preserve">Οι παραπάνω δυνατότητες θα υποστηρίζονται και σε </w:t>
       </w:r>
-      <w:proofErr w:type="spellStart"/>
-      <w:r>
-        <w:rPr>
-          <w:rFonts w:ascii="Open Sans" w:hAnsi="Open Sans" w:cs="Open Sans"/>
-          <w:sz w:val="24"/>
-          <w:szCs w:val="24"/>
+      <w:r>
+        <w:rPr>
+          <w:rFonts w:ascii="Open Sans" w:hAnsi="Open Sans" w:cs="Open Sans"/>
+          <w:sz w:val="24"/>
+          <w:szCs w:val="24"/>
+          <w:lang w:val="en-US"/>
         </w:rPr>
         <w:t>cloud</w:t>
       </w:r>
-      <w:proofErr w:type="spellEnd"/>
       <w:r>
         <w:rPr>
           <w:rFonts w:ascii="Open Sans" w:hAnsi="Open Sans" w:cs="Open Sans"/>
@@ -2342,16 +2333,15 @@
         </w:rPr>
         <w:t xml:space="preserve">, προκειμένου να υπάρχει δυνατότητα απομακρυσμένης σύνδεσης/ελέγχου, από διάφορες συσκευές όπως laptop, </w:t>
       </w:r>
-      <w:proofErr w:type="spellStart"/>
-      <w:r>
-        <w:rPr>
-          <w:rFonts w:ascii="Open Sans" w:hAnsi="Open Sans" w:cs="Open Sans"/>
-          <w:sz w:val="24"/>
-          <w:szCs w:val="24"/>
+      <w:r>
+        <w:rPr>
+          <w:rFonts w:ascii="Open Sans" w:hAnsi="Open Sans" w:cs="Open Sans"/>
+          <w:sz w:val="24"/>
+          <w:szCs w:val="24"/>
+          <w:lang w:val="en-US"/>
         </w:rPr>
         <w:t>mobile</w:t>
       </w:r>
-      <w:proofErr w:type="spellEnd"/>
       <w:r>
         <w:rPr>
           <w:rFonts w:ascii="Open Sans" w:hAnsi="Open Sans" w:cs="Open Sans"/>
@@ -2360,16 +2350,15 @@
         </w:rPr>
         <w:t xml:space="preserve"> </w:t>
       </w:r>
-      <w:proofErr w:type="spellStart"/>
-      <w:r>
-        <w:rPr>
-          <w:rFonts w:ascii="Open Sans" w:hAnsi="Open Sans" w:cs="Open Sans"/>
-          <w:sz w:val="24"/>
-          <w:szCs w:val="24"/>
+      <w:r>
+        <w:rPr>
+          <w:rFonts w:ascii="Open Sans" w:hAnsi="Open Sans" w:cs="Open Sans"/>
+          <w:sz w:val="24"/>
+          <w:szCs w:val="24"/>
+          <w:lang w:val="en-US"/>
         </w:rPr>
         <w:t>phones</w:t>
       </w:r>
-      <w:proofErr w:type="spellEnd"/>
       <w:r>
         <w:rPr>
           <w:rFonts w:ascii="Open Sans" w:hAnsi="Open Sans" w:cs="Open Sans"/>
@@ -2396,16 +2385,15 @@
         <w:lastRenderedPageBreak/>
         <w:t xml:space="preserve">Ο κάθε υπάλληλος θα διαθέτει ένα </w:t>
       </w:r>
-      <w:proofErr w:type="spellStart"/>
-      <w:r>
-        <w:rPr>
-          <w:rFonts w:ascii="Open Sans" w:hAnsi="Open Sans" w:cs="Open Sans"/>
-          <w:sz w:val="24"/>
-          <w:szCs w:val="24"/>
+      <w:r>
+        <w:rPr>
+          <w:rFonts w:ascii="Open Sans" w:hAnsi="Open Sans" w:cs="Open Sans"/>
+          <w:sz w:val="24"/>
+          <w:szCs w:val="24"/>
+          <w:lang w:val="en-US"/>
         </w:rPr>
         <w:t>profile</w:t>
       </w:r>
-      <w:proofErr w:type="spellEnd"/>
       <w:r>
         <w:rPr>
           <w:rFonts w:ascii="Open Sans" w:hAnsi="Open Sans" w:cs="Open Sans"/>
@@ -2414,16 +2402,15 @@
         </w:rPr>
         <w:t xml:space="preserve"> στο σύστημα, το οποίο θα μπορεί να επεξεργαστεί. Μερικές από τις πληροφορίες που θα εμφανίζονται στο </w:t>
       </w:r>
-      <w:proofErr w:type="spellStart"/>
-      <w:r>
-        <w:rPr>
-          <w:rFonts w:ascii="Open Sans" w:hAnsi="Open Sans" w:cs="Open Sans"/>
-          <w:sz w:val="24"/>
-          <w:szCs w:val="24"/>
+      <w:r>
+        <w:rPr>
+          <w:rFonts w:ascii="Open Sans" w:hAnsi="Open Sans" w:cs="Open Sans"/>
+          <w:sz w:val="24"/>
+          <w:szCs w:val="24"/>
+          <w:lang w:val="en-US"/>
         </w:rPr>
         <w:t>profile</w:t>
       </w:r>
-      <w:proofErr w:type="spellEnd"/>
       <w:r>
         <w:rPr>
           <w:rFonts w:ascii="Open Sans" w:hAnsi="Open Sans" w:cs="Open Sans"/>
@@ -2432,16 +2419,15 @@
         </w:rPr>
         <w:t xml:space="preserve">, είναι στοιχεία επικοινωνίας, προσωπικές πληροφορίες, πρόσφατη φωτογραφία. Παράλληλα, θα υπάρχει δυνατότητα επεξεργασίας επιπλέον ρυθμίσεων ασφαλείας, όπως ο ορισμός email ανάκτησης κωδικού, αλλαγή κωδικού </w:t>
       </w:r>
-      <w:proofErr w:type="spellStart"/>
-      <w:r>
-        <w:rPr>
-          <w:rFonts w:ascii="Open Sans" w:hAnsi="Open Sans" w:cs="Open Sans"/>
-          <w:sz w:val="24"/>
-          <w:szCs w:val="24"/>
+      <w:r>
+        <w:rPr>
+          <w:rFonts w:ascii="Open Sans" w:hAnsi="Open Sans" w:cs="Open Sans"/>
+          <w:sz w:val="24"/>
+          <w:szCs w:val="24"/>
+          <w:lang w:val="en-US"/>
         </w:rPr>
         <w:t>password</w:t>
       </w:r>
-      <w:proofErr w:type="spellEnd"/>
       <w:r>
         <w:rPr>
           <w:rFonts w:ascii="Open Sans" w:hAnsi="Open Sans" w:cs="Open Sans"/>
@@ -2450,16 +2436,15 @@
         </w:rPr>
         <w:t xml:space="preserve">, ενημέρωση, μέσω μηνυμάτων SMS στο τηλέφωνο του υπαλλήλου, για αλλαγές στο </w:t>
       </w:r>
-      <w:proofErr w:type="spellStart"/>
-      <w:r>
-        <w:rPr>
-          <w:rFonts w:ascii="Open Sans" w:hAnsi="Open Sans" w:cs="Open Sans"/>
-          <w:sz w:val="24"/>
-          <w:szCs w:val="24"/>
+      <w:r>
+        <w:rPr>
+          <w:rFonts w:ascii="Open Sans" w:hAnsi="Open Sans" w:cs="Open Sans"/>
+          <w:sz w:val="24"/>
+          <w:szCs w:val="24"/>
+          <w:lang w:val="en-US"/>
         </w:rPr>
         <w:t>profile</w:t>
       </w:r>
-      <w:proofErr w:type="spellEnd"/>
       <w:r>
         <w:rPr>
           <w:rFonts w:ascii="Open Sans" w:hAnsi="Open Sans" w:cs="Open Sans"/>
@@ -4256,6 +4241,15 @@
           <w:szCs w:val="24"/>
         </w:rPr>
       </w:pPr>
+    </w:p>
+    <w:p>
+      <w:pPr>
+        <w:rPr>
+          <w:rFonts w:ascii="Open Sans" w:hAnsi="Open Sans" w:cs="Open Sans"/>
+          <w:sz w:val="24"/>
+          <w:szCs w:val="24"/>
+        </w:rPr>
+      </w:pPr>
       <w:r>
         <w:rPr>
           <w:rFonts w:ascii="Open Sans" w:hAnsi="Open Sans" w:cs="Open Sans"/>
@@ -4385,7 +4379,6 @@
         </w:rPr>
         <w:t xml:space="preserve"> για το </w:t>
       </w:r>
-      <w:proofErr w:type="spellStart"/>
       <w:r>
         <w:rPr>
           <w:rFonts w:ascii="Open Sans" w:hAnsi="Open Sans" w:cs="Open Sans"/>
@@ -4395,7 +4388,6 @@
         </w:rPr>
         <w:t>InVision</w:t>
       </w:r>
-      <w:proofErr w:type="spellEnd"/>
       <w:r>
         <w:rPr>
           <w:rFonts w:ascii="Open Sans" w:hAnsi="Open Sans" w:cs="Open Sans"/>
@@ -4569,6 +4561,122 @@
           <w:szCs w:val="28"/>
         </w:rPr>
       </w:pPr>
+      <w:r>
+        <w:rPr>
+          <w:rFonts w:ascii="Open Sans" w:hAnsi="Open Sans" w:cs="Open Sans"/>
+          <w:sz w:val="24"/>
+          <w:szCs w:val="24"/>
+        </w:rPr>
+        <w:t xml:space="preserve">Κάθε χρήστης έχει την δυνατότητα να δημιουργήσει </w:t>
+      </w:r>
+      <w:r>
+        <w:rPr>
+          <w:rFonts w:ascii="Open Sans" w:hAnsi="Open Sans" w:cs="Open Sans"/>
+          <w:sz w:val="24"/>
+          <w:szCs w:val="24"/>
+          <w:lang w:val="en-US"/>
+        </w:rPr>
+        <w:t>To</w:t>
+      </w:r>
+      <w:r>
+        <w:rPr>
+          <w:rFonts w:ascii="Open Sans" w:hAnsi="Open Sans" w:cs="Open Sans"/>
+          <w:sz w:val="24"/>
+          <w:szCs w:val="24"/>
+        </w:rPr>
+        <w:t xml:space="preserve"> </w:t>
+      </w:r>
+      <w:r>
+        <w:rPr>
+          <w:rFonts w:ascii="Open Sans" w:hAnsi="Open Sans" w:cs="Open Sans"/>
+          <w:sz w:val="24"/>
+          <w:szCs w:val="24"/>
+        </w:rPr>
+        <w:t>–</w:t>
+      </w:r>
+      <w:r>
+        <w:rPr>
+          <w:rFonts w:ascii="Open Sans" w:hAnsi="Open Sans" w:cs="Open Sans"/>
+          <w:sz w:val="24"/>
+          <w:szCs w:val="24"/>
+        </w:rPr>
+        <w:t xml:space="preserve"> </w:t>
+      </w:r>
+      <w:r>
+        <w:rPr>
+          <w:rFonts w:ascii="Open Sans" w:hAnsi="Open Sans" w:cs="Open Sans"/>
+          <w:sz w:val="24"/>
+          <w:szCs w:val="24"/>
+          <w:lang w:val="en-US"/>
+        </w:rPr>
+        <w:t>Do</w:t>
+      </w:r>
+      <w:r>
+        <w:rPr>
+          <w:rFonts w:ascii="Open Sans" w:hAnsi="Open Sans" w:cs="Open Sans"/>
+          <w:sz w:val="24"/>
+          <w:szCs w:val="24"/>
+        </w:rPr>
+        <w:t xml:space="preserve"> </w:t>
+      </w:r>
+      <w:r>
+        <w:rPr>
+          <w:rFonts w:ascii="Open Sans" w:hAnsi="Open Sans" w:cs="Open Sans"/>
+          <w:sz w:val="24"/>
+          <w:szCs w:val="24"/>
+        </w:rPr>
+        <w:t>λίστες</w:t>
+      </w:r>
+      <w:r>
+        <w:rPr>
+          <w:rFonts w:ascii="Open Sans" w:hAnsi="Open Sans" w:cs="Open Sans"/>
+          <w:sz w:val="24"/>
+          <w:szCs w:val="24"/>
+        </w:rPr>
+        <w:t xml:space="preserve"> με τα καθήκοντα που επιθυμεί. Ο χρήστης θα μπορεί να επεξεργαστεί τόσο την λίστα όσο και τις καταχωρίσεις μέσα σε αυτή. Θα μπορεί να ταξινομεί τα καθήκοντα με σειρά προτεραιότητας και να ρυθμίζει τις μεταξύ τους εξαρτήσεις.</w:t>
+      </w:r>
+      <w:r>
+        <w:rPr>
+          <w:rFonts w:ascii="Open Sans" w:hAnsi="Open Sans" w:cs="Open Sans"/>
+          <w:sz w:val="24"/>
+          <w:szCs w:val="24"/>
+        </w:rPr>
+        <w:t xml:space="preserve"> Επιπρόσθετα, θα μπορείς να σημειώνει πότε ένα καθήκον έχει ολοκληρωθεί, καθώς και να επεξεργάζεται τις σημειώσεις της κάθε εγγραφής, που περιέχεται στην λίστα. Τέλος, η </w:t>
+      </w:r>
+      <w:r>
+        <w:rPr>
+          <w:rFonts w:ascii="Open Sans" w:hAnsi="Open Sans" w:cs="Open Sans"/>
+          <w:sz w:val="24"/>
+          <w:szCs w:val="24"/>
+          <w:lang w:val="en-US"/>
+        </w:rPr>
+        <w:t>To</w:t>
+      </w:r>
+      <w:r>
+        <w:rPr>
+          <w:rFonts w:ascii="Open Sans" w:hAnsi="Open Sans" w:cs="Open Sans"/>
+          <w:sz w:val="24"/>
+          <w:szCs w:val="24"/>
+        </w:rPr>
+        <w:t xml:space="preserve"> – </w:t>
+      </w:r>
+      <w:r>
+        <w:rPr>
+          <w:rFonts w:ascii="Open Sans" w:hAnsi="Open Sans" w:cs="Open Sans"/>
+          <w:sz w:val="24"/>
+          <w:szCs w:val="24"/>
+          <w:lang w:val="en-US"/>
+        </w:rPr>
+        <w:t>Do</w:t>
+      </w:r>
+      <w:r>
+        <w:rPr>
+          <w:rFonts w:ascii="Open Sans" w:hAnsi="Open Sans" w:cs="Open Sans"/>
+          <w:sz w:val="24"/>
+          <w:szCs w:val="24"/>
+        </w:rPr>
+        <w:t xml:space="preserve"> λίστα υποστηρίζει για δυνατότητα κοινοποίησης, ώστε κάθε μέλος, στα οποία έχει κοινοποιηθεί, να βλέπει την τελευταία έκδοση της λίστας, σε πραγματικό χρόνο.</w:t>
+      </w:r>
     </w:p>
     <w:sectPr>
       <w:pgSz w:w="11906" w:h="16838"/>

--- a/2ο Παραδοτέο/Project-Description-v0.2.docx
+++ b/2ο Παραδοτέο/Project-Description-v0.2.docx
@@ -2503,7 +2503,6 @@
           <w:rFonts w:ascii="Open Sans" w:hAnsi="Open Sans" w:cs="Open Sans"/>
           <w:sz w:val="28"/>
           <w:szCs w:val="28"/>
-          <w:lang w:val="en-US"/>
         </w:rPr>
       </w:pPr>
       <w:r>
@@ -2647,6 +2646,30 @@
         <w:rPr>
           <w:rFonts w:ascii="Open Sans" w:hAnsi="Open Sans" w:cs="Open Sans"/>
         </w:rPr>
+        <w:t xml:space="preserve">, </w:t>
+      </w:r>
+      <w:r>
+        <w:rPr>
+          <w:rFonts w:ascii="Open Sans" w:hAnsi="Open Sans" w:cs="Open Sans"/>
+        </w:rPr>
+        <w:t>Κωστορρίζος</w:t>
+      </w:r>
+      <w:r>
+        <w:rPr>
+          <w:rFonts w:ascii="Open Sans" w:hAnsi="Open Sans" w:cs="Open Sans"/>
+        </w:rPr>
+        <w:t xml:space="preserve"> </w:t>
+      </w:r>
+      <w:r>
+        <w:rPr>
+          <w:rFonts w:ascii="Open Sans" w:hAnsi="Open Sans" w:cs="Open Sans"/>
+        </w:rPr>
+        <w:t>Δημήτριος</w:t>
+      </w:r>
+      <w:r>
+        <w:rPr>
+          <w:rFonts w:ascii="Open Sans" w:hAnsi="Open Sans" w:cs="Open Sans"/>
+        </w:rPr>
         <w:br/>
       </w:r>
       <w:r>
@@ -2704,30 +2727,6 @@
           <w:szCs w:val="24"/>
         </w:rPr>
         <w:t>Δήμητρα</w:t>
-      </w:r>
-      <w:r>
-        <w:rPr>
-          <w:rFonts w:ascii="Open Sans" w:hAnsi="Open Sans" w:cs="Open Sans"/>
-        </w:rPr>
-        <w:t xml:space="preserve">, </w:t>
-      </w:r>
-      <w:r>
-        <w:rPr>
-          <w:rFonts w:ascii="Open Sans" w:hAnsi="Open Sans" w:cs="Open Sans"/>
-        </w:rPr>
-        <w:t>Κωστορρίζος</w:t>
-      </w:r>
-      <w:r>
-        <w:rPr>
-          <w:rFonts w:ascii="Open Sans" w:hAnsi="Open Sans" w:cs="Open Sans"/>
-        </w:rPr>
-        <w:t xml:space="preserve"> </w:t>
-      </w:r>
-      <w:r>
-        <w:rPr>
-          <w:rFonts w:ascii="Open Sans" w:hAnsi="Open Sans" w:cs="Open Sans"/>
-        </w:rPr>
-        <w:t>Δημήτριος</w:t>
       </w:r>
     </w:p>
     <w:p>

--- a/2ο Παραδοτέο/Project-Description-v0.2.docx
+++ b/2ο Παραδοτέο/Project-Description-v0.2.docx
@@ -3457,7 +3457,7 @@
           <w:sz w:val="24"/>
           <w:szCs w:val="24"/>
         </w:rPr>
-        <w:t xml:space="preserve"> ημερολόγιο, ανακοινώσεις, λίστα με τις εργασίες προς διεκπεραίωση και μηνύματα, τα οποία προφανώς διαφέρουν από τα ατομικά. Βέβαια ο χρήστης μπορεί να επιλέξει πεδία από το ημερολόγιο και την λίστα και να τα συγχρονίσει με τα ατομικά του. Για παράδειγμα μπορεί να συγχρονίσει το γεγονός «</w:t>
+        <w:t xml:space="preserve"> ανακοινώσεις, λίστα με τις εργασίες προς διεκπεραίωση και μηνύματα, τα οποία προφανώς διαφέρουν από τα ατομικά. Βέβαια ο χρήστης μπορεί να επιλέξει πεδία από το ημερολόγιο και την λίστα και να τα συγχρονίσει με τα ατομικά του. Για παράδειγμα μπορεί να συγχρονίσει το γεγονός «</w:t>
       </w:r>
       <w:r>
         <w:rPr>
